--- a/Работа тестирования.docx
+++ b/Работа тестирования.docx
@@ -1015,451 +1015,692 @@
         <w:br w:type="page"/>
       </w:r>
     </w:p>
-    <w:p>
-      <w:pPr>
-        <w:jc w:val="center"/>
-        <w:rPr>
-          <w:rFonts w:ascii="Times New Roman" w:hAnsi="Times New Roman" w:cs="Times New Roman"/>
+    <w:sdt>
+      <w:sdtPr>
+        <w:id w:val="1773119923"/>
+        <w:docPartObj>
+          <w:docPartGallery w:val="Table of Contents"/>
+          <w:docPartUnique/>
+        </w:docPartObj>
+      </w:sdtPr>
+      <w:sdtEndPr>
+        <w:rPr>
+          <w:rFonts w:asciiTheme="minorHAnsi" w:eastAsiaTheme="minorHAnsi" w:hAnsiTheme="minorHAnsi" w:cstheme="minorBidi"/>
           <w:b/>
-          <w:sz w:val="24"/>
-          <w:szCs w:val="24"/>
-        </w:rPr>
-      </w:pPr>
-      <w:r>
-        <w:rPr>
-          <w:rFonts w:ascii="Times New Roman" w:hAnsi="Times New Roman" w:cs="Times New Roman"/>
-          <w:b/>
-          <w:sz w:val="24"/>
-          <w:szCs w:val="24"/>
-        </w:rPr>
-        <w:lastRenderedPageBreak/>
-        <w:t>Оглавление</w:t>
-      </w:r>
-    </w:p>
-    <w:p>
-      <w:pPr>
-        <w:pStyle w:val="11"/>
-        <w:tabs>
-          <w:tab w:val="right" w:leader="dot" w:pos="9345"/>
-        </w:tabs>
-        <w:rPr>
-          <w:rFonts w:ascii="Times New Roman" w:hAnsi="Times New Roman" w:cs="Times New Roman"/>
-          <w:noProof/>
-          <w:sz w:val="24"/>
-          <w:szCs w:val="24"/>
-        </w:rPr>
-      </w:pPr>
-      <w:r>
-        <w:rPr>
-          <w:rFonts w:ascii="Times New Roman" w:hAnsi="Times New Roman" w:cs="Times New Roman"/>
-          <w:b/>
-          <w:sz w:val="24"/>
-          <w:szCs w:val="24"/>
-        </w:rPr>
-        <w:fldChar w:fldCharType="begin"/>
-      </w:r>
-      <w:r>
-        <w:rPr>
-          <w:rFonts w:ascii="Times New Roman" w:hAnsi="Times New Roman" w:cs="Times New Roman"/>
-          <w:b/>
-          <w:sz w:val="24"/>
-          <w:szCs w:val="24"/>
-        </w:rPr>
-        <w:instrText xml:space="preserve"> TOC \o "1-3" \h \z \u </w:instrText>
-      </w:r>
-      <w:r>
-        <w:rPr>
-          <w:rFonts w:ascii="Times New Roman" w:hAnsi="Times New Roman" w:cs="Times New Roman"/>
-          <w:b/>
-          <w:sz w:val="24"/>
-          <w:szCs w:val="24"/>
-        </w:rPr>
-        <w:fldChar w:fldCharType="separate"/>
-      </w:r>
-      <w:hyperlink w:anchor="_Toc475173649" w:history="1">
-        <w:r>
-          <w:rPr>
-            <w:rStyle w:val="a5"/>
-            <w:rFonts w:ascii="Times New Roman" w:hAnsi="Times New Roman" w:cs="Times New Roman"/>
-            <w:noProof/>
-            <w:sz w:val="24"/>
-            <w:szCs w:val="24"/>
-          </w:rPr>
-          <w:t>Тест-кейс№1. Регистрация пользователей, проверка поля “Логин”.</w:t>
-        </w:r>
-        <w:r>
-          <w:rPr>
-            <w:rFonts w:ascii="Times New Roman" w:hAnsi="Times New Roman" w:cs="Times New Roman"/>
-            <w:noProof/>
-            <w:webHidden/>
-            <w:sz w:val="24"/>
-            <w:szCs w:val="24"/>
-          </w:rPr>
-          <w:tab/>
-        </w:r>
-        <w:r>
-          <w:rPr>
-            <w:rFonts w:ascii="Times New Roman" w:hAnsi="Times New Roman" w:cs="Times New Roman"/>
-            <w:noProof/>
-            <w:webHidden/>
-            <w:sz w:val="24"/>
-            <w:szCs w:val="24"/>
-          </w:rPr>
-          <w:fldChar w:fldCharType="begin"/>
-        </w:r>
-        <w:r>
-          <w:rPr>
-            <w:rFonts w:ascii="Times New Roman" w:hAnsi="Times New Roman" w:cs="Times New Roman"/>
-            <w:noProof/>
-            <w:webHidden/>
-            <w:sz w:val="24"/>
-            <w:szCs w:val="24"/>
-          </w:rPr>
-          <w:instrText xml:space="preserve"> PAGEREF _Toc475173649 \h </w:instrText>
-        </w:r>
-        <w:r>
-          <w:rPr>
-            <w:rFonts w:ascii="Times New Roman" w:hAnsi="Times New Roman" w:cs="Times New Roman"/>
-            <w:noProof/>
-            <w:webHidden/>
-            <w:sz w:val="24"/>
-            <w:szCs w:val="24"/>
-          </w:rPr>
-        </w:r>
-        <w:r>
-          <w:rPr>
-            <w:rFonts w:ascii="Times New Roman" w:hAnsi="Times New Roman" w:cs="Times New Roman"/>
-            <w:noProof/>
-            <w:webHidden/>
-            <w:sz w:val="24"/>
-            <w:szCs w:val="24"/>
-          </w:rPr>
-          <w:fldChar w:fldCharType="separate"/>
-        </w:r>
-        <w:r>
-          <w:rPr>
-            <w:rFonts w:ascii="Times New Roman" w:hAnsi="Times New Roman" w:cs="Times New Roman"/>
-            <w:noProof/>
-            <w:webHidden/>
-            <w:sz w:val="24"/>
-            <w:szCs w:val="24"/>
-          </w:rPr>
-          <w:t>3</w:t>
-        </w:r>
-        <w:r>
-          <w:rPr>
-            <w:rFonts w:ascii="Times New Roman" w:hAnsi="Times New Roman" w:cs="Times New Roman"/>
-            <w:noProof/>
-            <w:webHidden/>
-            <w:sz w:val="24"/>
-            <w:szCs w:val="24"/>
-          </w:rPr>
-          <w:fldChar w:fldCharType="end"/>
-        </w:r>
-      </w:hyperlink>
-    </w:p>
-    <w:p>
-      <w:pPr>
-        <w:pStyle w:val="11"/>
-        <w:tabs>
-          <w:tab w:val="right" w:leader="dot" w:pos="9345"/>
-        </w:tabs>
-        <w:rPr>
-          <w:rFonts w:ascii="Times New Roman" w:hAnsi="Times New Roman" w:cs="Times New Roman"/>
-          <w:noProof/>
-          <w:sz w:val="24"/>
-          <w:szCs w:val="24"/>
-        </w:rPr>
-      </w:pPr>
-      <w:hyperlink w:anchor="_Toc475173650" w:history="1">
-        <w:r>
-          <w:rPr>
-            <w:rStyle w:val="a5"/>
-            <w:rFonts w:ascii="Times New Roman" w:hAnsi="Times New Roman" w:cs="Times New Roman"/>
-            <w:noProof/>
-            <w:sz w:val="24"/>
-            <w:szCs w:val="24"/>
-          </w:rPr>
-          <w:t>Тест-кейс№2. Регистрация пользователей, проверка поля “Пароль”.</w:t>
-        </w:r>
-        <w:r>
-          <w:rPr>
-            <w:rFonts w:ascii="Times New Roman" w:hAnsi="Times New Roman" w:cs="Times New Roman"/>
-            <w:noProof/>
-            <w:webHidden/>
-            <w:sz w:val="24"/>
-            <w:szCs w:val="24"/>
-          </w:rPr>
-          <w:tab/>
-        </w:r>
-        <w:r>
-          <w:rPr>
-            <w:rFonts w:ascii="Times New Roman" w:hAnsi="Times New Roman" w:cs="Times New Roman"/>
-            <w:noProof/>
-            <w:webHidden/>
-            <w:sz w:val="24"/>
-            <w:szCs w:val="24"/>
-          </w:rPr>
-          <w:fldChar w:fldCharType="begin"/>
-        </w:r>
-        <w:r>
-          <w:rPr>
-            <w:rFonts w:ascii="Times New Roman" w:hAnsi="Times New Roman" w:cs="Times New Roman"/>
-            <w:noProof/>
-            <w:webHidden/>
-            <w:sz w:val="24"/>
-            <w:szCs w:val="24"/>
-          </w:rPr>
-          <w:instrText xml:space="preserve"> PAGEREF _Toc475173650 \h </w:instrText>
-        </w:r>
-        <w:r>
-          <w:rPr>
-            <w:rFonts w:ascii="Times New Roman" w:hAnsi="Times New Roman" w:cs="Times New Roman"/>
-            <w:noProof/>
-            <w:webHidden/>
-            <w:sz w:val="24"/>
-            <w:szCs w:val="24"/>
-          </w:rPr>
-        </w:r>
-        <w:r>
-          <w:rPr>
-            <w:rFonts w:ascii="Times New Roman" w:hAnsi="Times New Roman" w:cs="Times New Roman"/>
-            <w:noProof/>
-            <w:webHidden/>
-            <w:sz w:val="24"/>
-            <w:szCs w:val="24"/>
-          </w:rPr>
-          <w:fldChar w:fldCharType="separate"/>
-        </w:r>
-        <w:r>
-          <w:rPr>
-            <w:rFonts w:ascii="Times New Roman" w:hAnsi="Times New Roman" w:cs="Times New Roman"/>
-            <w:noProof/>
-            <w:webHidden/>
-            <w:sz w:val="24"/>
-            <w:szCs w:val="24"/>
-          </w:rPr>
-          <w:t>3</w:t>
-        </w:r>
-        <w:r>
-          <w:rPr>
-            <w:rFonts w:ascii="Times New Roman" w:hAnsi="Times New Roman" w:cs="Times New Roman"/>
-            <w:noProof/>
-            <w:webHidden/>
-            <w:sz w:val="24"/>
-            <w:szCs w:val="24"/>
-          </w:rPr>
-          <w:fldChar w:fldCharType="end"/>
-        </w:r>
-      </w:hyperlink>
-    </w:p>
-    <w:p>
-      <w:pPr>
-        <w:pStyle w:val="11"/>
-        <w:tabs>
-          <w:tab w:val="right" w:leader="dot" w:pos="9345"/>
-        </w:tabs>
-        <w:rPr>
-          <w:rFonts w:ascii="Times New Roman" w:hAnsi="Times New Roman" w:cs="Times New Roman"/>
-          <w:noProof/>
-          <w:sz w:val="24"/>
-          <w:szCs w:val="24"/>
-        </w:rPr>
-      </w:pPr>
-      <w:hyperlink w:anchor="_Toc475173651" w:history="1">
-        <w:r>
-          <w:rPr>
-            <w:rStyle w:val="a5"/>
-            <w:rFonts w:ascii="Times New Roman" w:hAnsi="Times New Roman" w:cs="Times New Roman"/>
-            <w:noProof/>
-            <w:sz w:val="24"/>
-            <w:szCs w:val="24"/>
-          </w:rPr>
-          <w:t>Тест-кейс№3. Регистрация пользователей, проверка поля “Имя”.</w:t>
-        </w:r>
-        <w:r>
-          <w:rPr>
-            <w:rFonts w:ascii="Times New Roman" w:hAnsi="Times New Roman" w:cs="Times New Roman"/>
-            <w:noProof/>
-            <w:webHidden/>
-            <w:sz w:val="24"/>
-            <w:szCs w:val="24"/>
-          </w:rPr>
-          <w:tab/>
-        </w:r>
-        <w:r>
-          <w:rPr>
-            <w:rFonts w:ascii="Times New Roman" w:hAnsi="Times New Roman" w:cs="Times New Roman"/>
-            <w:noProof/>
-            <w:webHidden/>
-            <w:sz w:val="24"/>
-            <w:szCs w:val="24"/>
-          </w:rPr>
-          <w:fldChar w:fldCharType="begin"/>
-        </w:r>
-        <w:r>
-          <w:rPr>
-            <w:rFonts w:ascii="Times New Roman" w:hAnsi="Times New Roman" w:cs="Times New Roman"/>
-            <w:noProof/>
-            <w:webHidden/>
-            <w:sz w:val="24"/>
-            <w:szCs w:val="24"/>
-          </w:rPr>
-          <w:instrText xml:space="preserve"> PAGEREF _Toc475173651 \h </w:instrText>
-        </w:r>
-        <w:r>
-          <w:rPr>
-            <w:rFonts w:ascii="Times New Roman" w:hAnsi="Times New Roman" w:cs="Times New Roman"/>
-            <w:noProof/>
-            <w:webHidden/>
-            <w:sz w:val="24"/>
-            <w:szCs w:val="24"/>
-          </w:rPr>
-        </w:r>
-        <w:r>
-          <w:rPr>
-            <w:rFonts w:ascii="Times New Roman" w:hAnsi="Times New Roman" w:cs="Times New Roman"/>
-            <w:noProof/>
-            <w:webHidden/>
-            <w:sz w:val="24"/>
-            <w:szCs w:val="24"/>
-          </w:rPr>
-          <w:fldChar w:fldCharType="separate"/>
-        </w:r>
-        <w:r>
-          <w:rPr>
-            <w:rFonts w:ascii="Times New Roman" w:hAnsi="Times New Roman" w:cs="Times New Roman"/>
-            <w:noProof/>
-            <w:webHidden/>
-            <w:sz w:val="24"/>
-            <w:szCs w:val="24"/>
-          </w:rPr>
-          <w:t>4</w:t>
-        </w:r>
-        <w:r>
-          <w:rPr>
-            <w:rFonts w:ascii="Times New Roman" w:hAnsi="Times New Roman" w:cs="Times New Roman"/>
-            <w:noProof/>
-            <w:webHidden/>
-            <w:sz w:val="24"/>
-            <w:szCs w:val="24"/>
-          </w:rPr>
-          <w:fldChar w:fldCharType="end"/>
-        </w:r>
-      </w:hyperlink>
-    </w:p>
-    <w:p>
-      <w:pPr>
-        <w:pStyle w:val="11"/>
-        <w:tabs>
-          <w:tab w:val="right" w:leader="dot" w:pos="9345"/>
-        </w:tabs>
-        <w:rPr>
-          <w:rFonts w:ascii="Times New Roman" w:hAnsi="Times New Roman" w:cs="Times New Roman"/>
-          <w:noProof/>
-          <w:sz w:val="24"/>
-          <w:szCs w:val="24"/>
-        </w:rPr>
-      </w:pPr>
-      <w:hyperlink w:anchor="_Toc475173652" w:history="1">
-        <w:r>
-          <w:rPr>
-            <w:rStyle w:val="a5"/>
-            <w:rFonts w:ascii="Times New Roman" w:hAnsi="Times New Roman" w:cs="Times New Roman"/>
-            <w:noProof/>
-            <w:sz w:val="24"/>
-            <w:szCs w:val="24"/>
-          </w:rPr>
-          <w:t>Тест-кейс№4. Регистрация пользователей, проверка поля “Телефон”.</w:t>
-        </w:r>
-        <w:r>
-          <w:rPr>
-            <w:rFonts w:ascii="Times New Roman" w:hAnsi="Times New Roman" w:cs="Times New Roman"/>
-            <w:noProof/>
-            <w:webHidden/>
-            <w:sz w:val="24"/>
-            <w:szCs w:val="24"/>
-          </w:rPr>
-          <w:tab/>
-        </w:r>
-        <w:r>
-          <w:rPr>
-            <w:rFonts w:ascii="Times New Roman" w:hAnsi="Times New Roman" w:cs="Times New Roman"/>
-            <w:noProof/>
-            <w:webHidden/>
-            <w:sz w:val="24"/>
-            <w:szCs w:val="24"/>
-          </w:rPr>
-          <w:fldChar w:fldCharType="begin"/>
-        </w:r>
-        <w:r>
-          <w:rPr>
-            <w:rFonts w:ascii="Times New Roman" w:hAnsi="Times New Roman" w:cs="Times New Roman"/>
-            <w:noProof/>
-            <w:webHidden/>
-            <w:sz w:val="24"/>
-            <w:szCs w:val="24"/>
-          </w:rPr>
-          <w:instrText xml:space="preserve"> PAGEREF _Toc475173652 \h </w:instrText>
-        </w:r>
-        <w:r>
-          <w:rPr>
-            <w:rFonts w:ascii="Times New Roman" w:hAnsi="Times New Roman" w:cs="Times New Roman"/>
-            <w:noProof/>
-            <w:webHidden/>
-            <w:sz w:val="24"/>
-            <w:szCs w:val="24"/>
-          </w:rPr>
-        </w:r>
-        <w:r>
-          <w:rPr>
-            <w:rFonts w:ascii="Times New Roman" w:hAnsi="Times New Roman" w:cs="Times New Roman"/>
-            <w:noProof/>
-            <w:webHidden/>
-            <w:sz w:val="24"/>
-            <w:szCs w:val="24"/>
-          </w:rPr>
-          <w:fldChar w:fldCharType="separate"/>
-        </w:r>
-        <w:r>
-          <w:rPr>
-            <w:rFonts w:ascii="Times New Roman" w:hAnsi="Times New Roman" w:cs="Times New Roman"/>
-            <w:noProof/>
-            <w:webHidden/>
-            <w:sz w:val="24"/>
-            <w:szCs w:val="24"/>
-          </w:rPr>
-          <w:t>5</w:t>
-        </w:r>
-        <w:r>
-          <w:rPr>
-            <w:rFonts w:ascii="Times New Roman" w:hAnsi="Times New Roman" w:cs="Times New Roman"/>
-            <w:noProof/>
-            <w:webHidden/>
-            <w:sz w:val="24"/>
-            <w:szCs w:val="24"/>
-          </w:rPr>
-          <w:fldChar w:fldCharType="end"/>
-        </w:r>
-      </w:hyperlink>
-    </w:p>
-    <w:p>
-      <w:pPr>
-        <w:rPr>
-          <w:rFonts w:ascii="Times New Roman" w:hAnsi="Times New Roman" w:cs="Times New Roman"/>
-          <w:sz w:val="24"/>
-          <w:szCs w:val="24"/>
-        </w:rPr>
-      </w:pPr>
-      <w:r>
-        <w:rPr>
-          <w:rFonts w:ascii="Times New Roman" w:hAnsi="Times New Roman" w:cs="Times New Roman"/>
-          <w:b/>
-          <w:sz w:val="24"/>
-          <w:szCs w:val="24"/>
-        </w:rPr>
-        <w:fldChar w:fldCharType="end"/>
-      </w:r>
+          <w:bCs/>
+          <w:color w:val="auto"/>
+          <w:sz w:val="22"/>
+          <w:szCs w:val="22"/>
+          <w:lang w:eastAsia="en-US"/>
+        </w:rPr>
+      </w:sdtEndPr>
+      <w:sdtContent>
+        <w:p>
+          <w:pPr>
+            <w:pStyle w:val="a6"/>
+          </w:pPr>
+          <w:r>
+            <w:t>Оглавление</w:t>
+          </w:r>
+        </w:p>
+        <w:p>
+          <w:pPr>
+            <w:pStyle w:val="11"/>
+            <w:tabs>
+              <w:tab w:val="right" w:leader="dot" w:pos="9345"/>
+            </w:tabs>
+            <w:rPr>
+              <w:rFonts w:eastAsiaTheme="minorEastAsia"/>
+              <w:noProof/>
+              <w:lang w:eastAsia="ru-RU"/>
+            </w:rPr>
+          </w:pPr>
+          <w:r>
+            <w:fldChar w:fldCharType="begin"/>
+          </w:r>
+          <w:r>
+            <w:instrText xml:space="preserve"> TOC \o "1-3" \h \z \u </w:instrText>
+          </w:r>
+          <w:r>
+            <w:fldChar w:fldCharType="separate"/>
+          </w:r>
+          <w:hyperlink w:anchor="_Toc475521543" w:history="1">
+            <w:r>
+              <w:rPr>
+                <w:rStyle w:val="a5"/>
+                <w:noProof/>
+              </w:rPr>
+              <w:t>Тест-кейс№1. Регистрация пользователей, проверка поля “Логин”.</w:t>
+            </w:r>
+            <w:r>
+              <w:rPr>
+                <w:noProof/>
+                <w:webHidden/>
+              </w:rPr>
+              <w:tab/>
+            </w:r>
+            <w:r>
+              <w:rPr>
+                <w:noProof/>
+                <w:webHidden/>
+              </w:rPr>
+              <w:fldChar w:fldCharType="begin"/>
+            </w:r>
+            <w:r>
+              <w:rPr>
+                <w:noProof/>
+                <w:webHidden/>
+              </w:rPr>
+              <w:instrText xml:space="preserve"> PAGEREF _Toc475521543 \h </w:instrText>
+            </w:r>
+            <w:r>
+              <w:rPr>
+                <w:noProof/>
+                <w:webHidden/>
+              </w:rPr>
+            </w:r>
+            <w:r>
+              <w:rPr>
+                <w:noProof/>
+                <w:webHidden/>
+              </w:rPr>
+              <w:fldChar w:fldCharType="separate"/>
+            </w:r>
+            <w:r>
+              <w:rPr>
+                <w:noProof/>
+                <w:webHidden/>
+              </w:rPr>
+              <w:t>2</w:t>
+            </w:r>
+            <w:r>
+              <w:rPr>
+                <w:noProof/>
+                <w:webHidden/>
+              </w:rPr>
+              <w:fldChar w:fldCharType="end"/>
+            </w:r>
+          </w:hyperlink>
+        </w:p>
+        <w:p>
+          <w:pPr>
+            <w:pStyle w:val="11"/>
+            <w:tabs>
+              <w:tab w:val="right" w:leader="dot" w:pos="9345"/>
+            </w:tabs>
+            <w:rPr>
+              <w:rFonts w:eastAsiaTheme="minorEastAsia"/>
+              <w:noProof/>
+              <w:lang w:eastAsia="ru-RU"/>
+            </w:rPr>
+          </w:pPr>
+          <w:hyperlink w:anchor="_Toc475521544" w:history="1">
+            <w:r>
+              <w:rPr>
+                <w:rStyle w:val="a5"/>
+                <w:noProof/>
+              </w:rPr>
+              <w:t>Тест-кейс№2. Регистрация пользователей, проверка поля “Пароль”.</w:t>
+            </w:r>
+            <w:r>
+              <w:rPr>
+                <w:noProof/>
+                <w:webHidden/>
+              </w:rPr>
+              <w:tab/>
+            </w:r>
+            <w:r>
+              <w:rPr>
+                <w:noProof/>
+                <w:webHidden/>
+              </w:rPr>
+              <w:fldChar w:fldCharType="begin"/>
+            </w:r>
+            <w:r>
+              <w:rPr>
+                <w:noProof/>
+                <w:webHidden/>
+              </w:rPr>
+              <w:instrText xml:space="preserve"> PAGEREF _Toc475521544 \h </w:instrText>
+            </w:r>
+            <w:r>
+              <w:rPr>
+                <w:noProof/>
+                <w:webHidden/>
+              </w:rPr>
+            </w:r>
+            <w:r>
+              <w:rPr>
+                <w:noProof/>
+                <w:webHidden/>
+              </w:rPr>
+              <w:fldChar w:fldCharType="separate"/>
+            </w:r>
+            <w:r>
+              <w:rPr>
+                <w:noProof/>
+                <w:webHidden/>
+              </w:rPr>
+              <w:t>3</w:t>
+            </w:r>
+            <w:r>
+              <w:rPr>
+                <w:noProof/>
+                <w:webHidden/>
+              </w:rPr>
+              <w:fldChar w:fldCharType="end"/>
+            </w:r>
+          </w:hyperlink>
+        </w:p>
+        <w:p>
+          <w:pPr>
+            <w:pStyle w:val="11"/>
+            <w:tabs>
+              <w:tab w:val="right" w:leader="dot" w:pos="9345"/>
+            </w:tabs>
+            <w:rPr>
+              <w:rFonts w:eastAsiaTheme="minorEastAsia"/>
+              <w:noProof/>
+              <w:lang w:eastAsia="ru-RU"/>
+            </w:rPr>
+          </w:pPr>
+          <w:hyperlink w:anchor="_Toc475521545" w:history="1">
+            <w:r>
+              <w:rPr>
+                <w:rStyle w:val="a5"/>
+                <w:noProof/>
+              </w:rPr>
+              <w:t>Тест-кейс№3. Регистрация пользователей, проверка поля “Имя”.</w:t>
+            </w:r>
+            <w:r>
+              <w:rPr>
+                <w:noProof/>
+                <w:webHidden/>
+              </w:rPr>
+              <w:tab/>
+            </w:r>
+            <w:r>
+              <w:rPr>
+                <w:noProof/>
+                <w:webHidden/>
+              </w:rPr>
+              <w:fldChar w:fldCharType="begin"/>
+            </w:r>
+            <w:r>
+              <w:rPr>
+                <w:noProof/>
+                <w:webHidden/>
+              </w:rPr>
+              <w:instrText xml:space="preserve"> PAGEREF _Toc475521545 \h </w:instrText>
+            </w:r>
+            <w:r>
+              <w:rPr>
+                <w:noProof/>
+                <w:webHidden/>
+              </w:rPr>
+            </w:r>
+            <w:r>
+              <w:rPr>
+                <w:noProof/>
+                <w:webHidden/>
+              </w:rPr>
+              <w:fldChar w:fldCharType="separate"/>
+            </w:r>
+            <w:r>
+              <w:rPr>
+                <w:noProof/>
+                <w:webHidden/>
+              </w:rPr>
+              <w:t>4</w:t>
+            </w:r>
+            <w:r>
+              <w:rPr>
+                <w:noProof/>
+                <w:webHidden/>
+              </w:rPr>
+              <w:fldChar w:fldCharType="end"/>
+            </w:r>
+          </w:hyperlink>
+        </w:p>
+        <w:p>
+          <w:pPr>
+            <w:pStyle w:val="11"/>
+            <w:tabs>
+              <w:tab w:val="right" w:leader="dot" w:pos="9345"/>
+            </w:tabs>
+            <w:rPr>
+              <w:rFonts w:eastAsiaTheme="minorEastAsia"/>
+              <w:noProof/>
+              <w:lang w:eastAsia="ru-RU"/>
+            </w:rPr>
+          </w:pPr>
+          <w:hyperlink w:anchor="_Toc475521546" w:history="1">
+            <w:r>
+              <w:rPr>
+                <w:rStyle w:val="a5"/>
+                <w:noProof/>
+              </w:rPr>
+              <w:t>Тест-кейс№4. Регистрация пользователей, проверка поля “Телефон”.</w:t>
+            </w:r>
+            <w:r>
+              <w:rPr>
+                <w:noProof/>
+                <w:webHidden/>
+              </w:rPr>
+              <w:tab/>
+            </w:r>
+            <w:r>
+              <w:rPr>
+                <w:noProof/>
+                <w:webHidden/>
+              </w:rPr>
+              <w:fldChar w:fldCharType="begin"/>
+            </w:r>
+            <w:r>
+              <w:rPr>
+                <w:noProof/>
+                <w:webHidden/>
+              </w:rPr>
+              <w:instrText xml:space="preserve"> PAGEREF _Toc475521546 \h </w:instrText>
+            </w:r>
+            <w:r>
+              <w:rPr>
+                <w:noProof/>
+                <w:webHidden/>
+              </w:rPr>
+            </w:r>
+            <w:r>
+              <w:rPr>
+                <w:noProof/>
+                <w:webHidden/>
+              </w:rPr>
+              <w:fldChar w:fldCharType="separate"/>
+            </w:r>
+            <w:r>
+              <w:rPr>
+                <w:noProof/>
+                <w:webHidden/>
+              </w:rPr>
+              <w:t>5</w:t>
+            </w:r>
+            <w:r>
+              <w:rPr>
+                <w:noProof/>
+                <w:webHidden/>
+              </w:rPr>
+              <w:fldChar w:fldCharType="end"/>
+            </w:r>
+          </w:hyperlink>
+        </w:p>
+        <w:p>
+          <w:pPr>
+            <w:pStyle w:val="11"/>
+            <w:tabs>
+              <w:tab w:val="right" w:leader="dot" w:pos="9345"/>
+            </w:tabs>
+            <w:rPr>
+              <w:rFonts w:eastAsiaTheme="minorEastAsia"/>
+              <w:noProof/>
+              <w:lang w:eastAsia="ru-RU"/>
+            </w:rPr>
+          </w:pPr>
+          <w:hyperlink w:anchor="_Toc475521547" w:history="1">
+            <w:r>
+              <w:rPr>
+                <w:rStyle w:val="a5"/>
+                <w:noProof/>
+              </w:rPr>
+              <w:t>Тест-кейс№5. Регистрация пользователей, проверка поля “Возраст”.</w:t>
+            </w:r>
+            <w:r>
+              <w:rPr>
+                <w:noProof/>
+                <w:webHidden/>
+              </w:rPr>
+              <w:tab/>
+            </w:r>
+            <w:r>
+              <w:rPr>
+                <w:noProof/>
+                <w:webHidden/>
+              </w:rPr>
+              <w:fldChar w:fldCharType="begin"/>
+            </w:r>
+            <w:r>
+              <w:rPr>
+                <w:noProof/>
+                <w:webHidden/>
+              </w:rPr>
+              <w:instrText xml:space="preserve"> PAGEREF _Toc475521547 \h </w:instrText>
+            </w:r>
+            <w:r>
+              <w:rPr>
+                <w:noProof/>
+                <w:webHidden/>
+              </w:rPr>
+            </w:r>
+            <w:r>
+              <w:rPr>
+                <w:noProof/>
+                <w:webHidden/>
+              </w:rPr>
+              <w:fldChar w:fldCharType="separate"/>
+            </w:r>
+            <w:r>
+              <w:rPr>
+                <w:noProof/>
+                <w:webHidden/>
+              </w:rPr>
+              <w:t>6</w:t>
+            </w:r>
+            <w:r>
+              <w:rPr>
+                <w:noProof/>
+                <w:webHidden/>
+              </w:rPr>
+              <w:fldChar w:fldCharType="end"/>
+            </w:r>
+          </w:hyperlink>
+        </w:p>
+        <w:p>
+          <w:pPr>
+            <w:pStyle w:val="11"/>
+            <w:tabs>
+              <w:tab w:val="right" w:leader="dot" w:pos="9345"/>
+            </w:tabs>
+            <w:rPr>
+              <w:rFonts w:eastAsiaTheme="minorEastAsia"/>
+              <w:noProof/>
+              <w:lang w:eastAsia="ru-RU"/>
+            </w:rPr>
+          </w:pPr>
+          <w:hyperlink w:anchor="_Toc475521548" w:history="1">
+            <w:r>
+              <w:rPr>
+                <w:rStyle w:val="a5"/>
+                <w:noProof/>
+              </w:rPr>
+              <w:t>Тест-кейс№6. Регистрация пользователей, проверка поля “Марка машины”.</w:t>
+            </w:r>
+            <w:r>
+              <w:rPr>
+                <w:noProof/>
+                <w:webHidden/>
+              </w:rPr>
+              <w:tab/>
+            </w:r>
+            <w:r>
+              <w:rPr>
+                <w:noProof/>
+                <w:webHidden/>
+              </w:rPr>
+              <w:fldChar w:fldCharType="begin"/>
+            </w:r>
+            <w:r>
+              <w:rPr>
+                <w:noProof/>
+                <w:webHidden/>
+              </w:rPr>
+              <w:instrText xml:space="preserve"> PAGEREF _Toc475521548 \h </w:instrText>
+            </w:r>
+            <w:r>
+              <w:rPr>
+                <w:noProof/>
+                <w:webHidden/>
+              </w:rPr>
+            </w:r>
+            <w:r>
+              <w:rPr>
+                <w:noProof/>
+                <w:webHidden/>
+              </w:rPr>
+              <w:fldChar w:fldCharType="separate"/>
+            </w:r>
+            <w:r>
+              <w:rPr>
+                <w:noProof/>
+                <w:webHidden/>
+              </w:rPr>
+              <w:t>7</w:t>
+            </w:r>
+            <w:r>
+              <w:rPr>
+                <w:noProof/>
+                <w:webHidden/>
+              </w:rPr>
+              <w:fldChar w:fldCharType="end"/>
+            </w:r>
+          </w:hyperlink>
+        </w:p>
+        <w:p>
+          <w:pPr>
+            <w:pStyle w:val="11"/>
+            <w:tabs>
+              <w:tab w:val="right" w:leader="dot" w:pos="9345"/>
+            </w:tabs>
+            <w:rPr>
+              <w:rFonts w:eastAsiaTheme="minorEastAsia"/>
+              <w:noProof/>
+              <w:lang w:eastAsia="ru-RU"/>
+            </w:rPr>
+          </w:pPr>
+          <w:hyperlink w:anchor="_Toc475521549" w:history="1">
+            <w:r>
+              <w:rPr>
+                <w:rStyle w:val="a5"/>
+                <w:noProof/>
+              </w:rPr>
+              <w:t>Тест-кейс№7. Авторизация пользователя, проверка поля “Логин”.</w:t>
+            </w:r>
+            <w:r>
+              <w:rPr>
+                <w:noProof/>
+                <w:webHidden/>
+              </w:rPr>
+              <w:tab/>
+            </w:r>
+            <w:r>
+              <w:rPr>
+                <w:noProof/>
+                <w:webHidden/>
+              </w:rPr>
+              <w:fldChar w:fldCharType="begin"/>
+            </w:r>
+            <w:r>
+              <w:rPr>
+                <w:noProof/>
+                <w:webHidden/>
+              </w:rPr>
+              <w:instrText xml:space="preserve"> PAGEREF _Toc475521549 \h </w:instrText>
+            </w:r>
+            <w:r>
+              <w:rPr>
+                <w:noProof/>
+                <w:webHidden/>
+              </w:rPr>
+            </w:r>
+            <w:r>
+              <w:rPr>
+                <w:noProof/>
+                <w:webHidden/>
+              </w:rPr>
+              <w:fldChar w:fldCharType="separate"/>
+            </w:r>
+            <w:r>
+              <w:rPr>
+                <w:noProof/>
+                <w:webHidden/>
+              </w:rPr>
+              <w:t>8</w:t>
+            </w:r>
+            <w:r>
+              <w:rPr>
+                <w:noProof/>
+                <w:webHidden/>
+              </w:rPr>
+              <w:fldChar w:fldCharType="end"/>
+            </w:r>
+          </w:hyperlink>
+        </w:p>
+        <w:p>
+          <w:pPr>
+            <w:pStyle w:val="11"/>
+            <w:tabs>
+              <w:tab w:val="right" w:leader="dot" w:pos="9345"/>
+            </w:tabs>
+            <w:rPr>
+              <w:rFonts w:eastAsiaTheme="minorEastAsia"/>
+              <w:noProof/>
+              <w:lang w:eastAsia="ru-RU"/>
+            </w:rPr>
+          </w:pPr>
+          <w:hyperlink w:anchor="_Toc475521550" w:history="1">
+            <w:r>
+              <w:rPr>
+                <w:rStyle w:val="a5"/>
+                <w:noProof/>
+              </w:rPr>
+              <w:t>Тест-кейс№8. Авторизация пользователя, проверка поля “Пароль”.</w:t>
+            </w:r>
+            <w:r>
+              <w:rPr>
+                <w:noProof/>
+                <w:webHidden/>
+              </w:rPr>
+              <w:tab/>
+            </w:r>
+            <w:r>
+              <w:rPr>
+                <w:noProof/>
+                <w:webHidden/>
+              </w:rPr>
+              <w:fldChar w:fldCharType="begin"/>
+            </w:r>
+            <w:r>
+              <w:rPr>
+                <w:noProof/>
+                <w:webHidden/>
+              </w:rPr>
+              <w:instrText xml:space="preserve"> PAGEREF _Toc475521550 \h </w:instrText>
+            </w:r>
+            <w:r>
+              <w:rPr>
+                <w:noProof/>
+                <w:webHidden/>
+              </w:rPr>
+            </w:r>
+            <w:r>
+              <w:rPr>
+                <w:noProof/>
+                <w:webHidden/>
+              </w:rPr>
+              <w:fldChar w:fldCharType="separate"/>
+            </w:r>
+            <w:r>
+              <w:rPr>
+                <w:noProof/>
+                <w:webHidden/>
+              </w:rPr>
+              <w:t>9</w:t>
+            </w:r>
+            <w:r>
+              <w:rPr>
+                <w:noProof/>
+                <w:webHidden/>
+              </w:rPr>
+              <w:fldChar w:fldCharType="end"/>
+            </w:r>
+          </w:hyperlink>
+        </w:p>
+        <w:p>
+          <w:pPr>
+            <w:pStyle w:val="11"/>
+            <w:tabs>
+              <w:tab w:val="right" w:leader="dot" w:pos="9345"/>
+            </w:tabs>
+            <w:rPr>
+              <w:rFonts w:eastAsiaTheme="minorEastAsia"/>
+              <w:noProof/>
+              <w:lang w:eastAsia="ru-RU"/>
+            </w:rPr>
+          </w:pPr>
+          <w:hyperlink w:anchor="_Toc475521551" w:history="1">
+            <w:r>
+              <w:rPr>
+                <w:rStyle w:val="a5"/>
+                <w:noProof/>
+              </w:rPr>
+              <w:t>Тест-кейс №8.Создание предложения.</w:t>
+            </w:r>
+            <w:r>
+              <w:rPr>
+                <w:noProof/>
+                <w:webHidden/>
+              </w:rPr>
+              <w:tab/>
+            </w:r>
+            <w:r>
+              <w:rPr>
+                <w:noProof/>
+                <w:webHidden/>
+              </w:rPr>
+              <w:fldChar w:fldCharType="begin"/>
+            </w:r>
+            <w:r>
+              <w:rPr>
+                <w:noProof/>
+                <w:webHidden/>
+              </w:rPr>
+              <w:instrText xml:space="preserve"> PAGEREF _Toc475521551 \h </w:instrText>
+            </w:r>
+            <w:r>
+              <w:rPr>
+                <w:noProof/>
+                <w:webHidden/>
+              </w:rPr>
+            </w:r>
+            <w:r>
+              <w:rPr>
+                <w:noProof/>
+                <w:webHidden/>
+              </w:rPr>
+              <w:fldChar w:fldCharType="separate"/>
+            </w:r>
+            <w:r>
+              <w:rPr>
+                <w:noProof/>
+                <w:webHidden/>
+              </w:rPr>
+              <w:t>10</w:t>
+            </w:r>
+            <w:r>
+              <w:rPr>
+                <w:noProof/>
+                <w:webHidden/>
+              </w:rPr>
+              <w:fldChar w:fldCharType="end"/>
+            </w:r>
+          </w:hyperlink>
+        </w:p>
+        <w:p>
+          <w:r>
+            <w:rPr>
+              <w:b/>
+              <w:bCs/>
+            </w:rPr>
+            <w:fldChar w:fldCharType="end"/>
+          </w:r>
+        </w:p>
+      </w:sdtContent>
+    </w:sdt>
+    <w:p>
+      <w:pPr>
+        <w:rPr>
+          <w:rFonts w:ascii="Times New Roman" w:hAnsi="Times New Roman" w:cs="Times New Roman"/>
+          <w:sz w:val="24"/>
+          <w:szCs w:val="24"/>
+        </w:rPr>
+      </w:pPr>
       <w:r>
         <w:rPr>
           <w:rFonts w:ascii="Times New Roman" w:hAnsi="Times New Roman" w:cs="Times New Roman"/>
@@ -1471,14 +1712,28 @@
     </w:p>
     <w:p>
       <w:pPr>
+        <w:rPr>
+          <w:rFonts w:ascii="Times New Roman" w:hAnsi="Times New Roman" w:cs="Times New Roman"/>
+          <w:sz w:val="24"/>
+          <w:szCs w:val="24"/>
+        </w:rPr>
+      </w:pPr>
+      <w:bookmarkStart w:id="0" w:name="_GoBack"/>
+      <w:bookmarkEnd w:id="0"/>
+    </w:p>
+    <w:p>
+      <w:pPr>
         <w:pStyle w:val="1"/>
       </w:pPr>
-      <w:bookmarkStart w:id="0" w:name="_Toc475173649"/>
-      <w:r>
-        <w:lastRenderedPageBreak/>
+      <w:bookmarkStart w:id="1" w:name="_Toc475173649"/>
+      <w:bookmarkStart w:id="2" w:name="_Toc475521493"/>
+      <w:bookmarkStart w:id="3" w:name="_Toc475521543"/>
+      <w:r>
         <w:t>Тест-кейс№1. Регистрация пользователей, проверка поля “Логин”.</w:t>
       </w:r>
-      <w:bookmarkEnd w:id="0"/>
+      <w:bookmarkEnd w:id="1"/>
+      <w:bookmarkEnd w:id="2"/>
+      <w:bookmarkEnd w:id="3"/>
     </w:p>
     <w:p/>
     <w:p>
@@ -2168,11 +2423,15 @@
       <w:pPr>
         <w:pStyle w:val="1"/>
       </w:pPr>
-      <w:bookmarkStart w:id="1" w:name="_Toc475173650"/>
+      <w:bookmarkStart w:id="4" w:name="_Toc475173650"/>
+      <w:bookmarkStart w:id="5" w:name="_Toc475521494"/>
+      <w:bookmarkStart w:id="6" w:name="_Toc475521544"/>
       <w:r>
         <w:t>Тест-кейс№2. Регистрация пользователей, проверка поля “Пароль”.</w:t>
       </w:r>
-      <w:bookmarkEnd w:id="1"/>
+      <w:bookmarkEnd w:id="4"/>
+      <w:bookmarkEnd w:id="5"/>
+      <w:bookmarkEnd w:id="6"/>
     </w:p>
     <w:p>
       <w:pPr>
@@ -2738,7 +2997,7 @@
       <w:pPr>
         <w:pStyle w:val="1"/>
       </w:pPr>
-      <w:bookmarkStart w:id="2" w:name="_Toc475173651"/>
+      <w:bookmarkStart w:id="7" w:name="_Toc475173651"/>
     </w:p>
     <w:p>
       <w:pPr>
@@ -2757,6 +3016,8 @@
       <w:pPr>
         <w:pStyle w:val="1"/>
       </w:pPr>
+      <w:bookmarkStart w:id="8" w:name="_Toc475521495"/>
+      <w:bookmarkStart w:id="9" w:name="_Toc475521545"/>
       <w:r>
         <w:lastRenderedPageBreak/>
         <w:t>Тест-кейс№3. Регистрация пользователей, проверка поля “</w:t>
@@ -2767,7 +3028,9 @@
       <w:r>
         <w:t>”.</w:t>
       </w:r>
-      <w:bookmarkEnd w:id="2"/>
+      <w:bookmarkEnd w:id="7"/>
+      <w:bookmarkEnd w:id="8"/>
+      <w:bookmarkEnd w:id="9"/>
     </w:p>
     <w:p>
       <w:pPr>
@@ -3406,12 +3669,16 @@
       <w:pPr>
         <w:pStyle w:val="1"/>
       </w:pPr>
-      <w:bookmarkStart w:id="3" w:name="_Toc475173652"/>
+      <w:bookmarkStart w:id="10" w:name="_Toc475173652"/>
+      <w:bookmarkStart w:id="11" w:name="_Toc475521496"/>
+      <w:bookmarkStart w:id="12" w:name="_Toc475521546"/>
       <w:r>
         <w:lastRenderedPageBreak/>
         <w:t>Тест-кейс№4. Регистрация пользователей, проверка поля “Телефон”.</w:t>
       </w:r>
-      <w:bookmarkEnd w:id="3"/>
+      <w:bookmarkEnd w:id="10"/>
+      <w:bookmarkEnd w:id="11"/>
+      <w:bookmarkEnd w:id="12"/>
     </w:p>
     <w:p>
       <w:pPr>
@@ -4069,6 +4336,8 @@
       <w:pPr>
         <w:pStyle w:val="1"/>
       </w:pPr>
+      <w:bookmarkStart w:id="13" w:name="_Toc475521497"/>
+      <w:bookmarkStart w:id="14" w:name="_Toc475521547"/>
       <w:r>
         <w:lastRenderedPageBreak/>
         <w:t>Тест-кейс№</w:t>
@@ -4085,6 +4354,8 @@
       <w:r>
         <w:t>”.</w:t>
       </w:r>
+      <w:bookmarkEnd w:id="13"/>
+      <w:bookmarkEnd w:id="14"/>
     </w:p>
     <w:p>
       <w:pPr>
@@ -4779,6 +5050,8 @@
       <w:pPr>
         <w:pStyle w:val="1"/>
       </w:pPr>
+      <w:bookmarkStart w:id="15" w:name="_Toc475521498"/>
+      <w:bookmarkStart w:id="16" w:name="_Toc475521548"/>
       <w:r>
         <w:lastRenderedPageBreak/>
         <w:t>Тест-кейс№</w:t>
@@ -4795,6 +5068,8 @@
       <w:r>
         <w:t>”.</w:t>
       </w:r>
+      <w:bookmarkEnd w:id="15"/>
+      <w:bookmarkEnd w:id="16"/>
     </w:p>
     <w:p>
       <w:pPr>
@@ -5380,10 +5655,2183 @@
         </w:tc>
       </w:tr>
     </w:tbl>
-    <w:p>
-      <w:bookmarkStart w:id="4" w:name="_GoBack"/>
-      <w:bookmarkEnd w:id="4"/>
-    </w:p>
+    <w:p/>
+    <w:p>
+      <w:pPr>
+        <w:rPr>
+          <w:rFonts w:asciiTheme="majorHAnsi" w:eastAsiaTheme="majorEastAsia" w:hAnsiTheme="majorHAnsi" w:cstheme="majorBidi"/>
+          <w:color w:val="2E74B5" w:themeColor="accent1" w:themeShade="BF"/>
+          <w:sz w:val="32"/>
+          <w:szCs w:val="32"/>
+        </w:rPr>
+      </w:pPr>
+      <w:r>
+        <w:br w:type="page"/>
+      </w:r>
+    </w:p>
+    <w:p>
+      <w:pPr>
+        <w:pStyle w:val="1"/>
+      </w:pPr>
+      <w:bookmarkStart w:id="17" w:name="_Toc475521499"/>
+      <w:bookmarkStart w:id="18" w:name="_Toc475521549"/>
+      <w:r>
+        <w:lastRenderedPageBreak/>
+        <w:t>Тест-кейс№</w:t>
+      </w:r>
+      <w:r>
+        <w:t>7</w:t>
+      </w:r>
+      <w:r>
+        <w:t xml:space="preserve">. </w:t>
+      </w:r>
+      <w:r>
+        <w:t>Авторизация пользователя</w:t>
+      </w:r>
+      <w:r>
+        <w:t>, проверка поля “</w:t>
+      </w:r>
+      <w:r>
+        <w:t>Логин</w:t>
+      </w:r>
+      <w:r>
+        <w:t>”.</w:t>
+      </w:r>
+      <w:bookmarkEnd w:id="17"/>
+      <w:bookmarkEnd w:id="18"/>
+    </w:p>
+    <w:p>
+      <w:pPr>
+        <w:pStyle w:val="1"/>
+      </w:pPr>
+      <w:r>
+        <w:t xml:space="preserve"> </w:t>
+      </w:r>
+    </w:p>
+    <w:p>
+      <w:r>
+        <w:t xml:space="preserve">Тест-кейс создан для проверки вводимых значений в окне </w:t>
+      </w:r>
+      <w:r>
+        <w:t xml:space="preserve">авторизации </w:t>
+      </w:r>
+      <w:r>
+        <w:t>поля «Логин»</w:t>
+      </w:r>
+      <w:r>
+        <w:t>.</w:t>
+      </w:r>
+    </w:p>
+    <w:p>
+      <w:pPr>
+        <w:rPr>
+          <w:rFonts w:ascii="Times New Roman" w:hAnsi="Times New Roman" w:cs="Times New Roman"/>
+          <w:sz w:val="24"/>
+          <w:szCs w:val="24"/>
+          <w:lang w:val="en-US"/>
+        </w:rPr>
+      </w:pPr>
+      <w:r>
+        <w:rPr>
+          <w:rFonts w:ascii="Times New Roman" w:hAnsi="Times New Roman" w:cs="Times New Roman"/>
+          <w:sz w:val="24"/>
+          <w:szCs w:val="24"/>
+        </w:rPr>
+        <w:t>Шаги</w:t>
+      </w:r>
+      <w:r>
+        <w:rPr>
+          <w:rFonts w:ascii="Times New Roman" w:hAnsi="Times New Roman" w:cs="Times New Roman"/>
+          <w:sz w:val="24"/>
+          <w:szCs w:val="24"/>
+          <w:lang w:val="en-US"/>
+        </w:rPr>
+        <w:t>:</w:t>
+      </w:r>
+    </w:p>
+    <w:p>
+      <w:pPr>
+        <w:pStyle w:val="a3"/>
+        <w:numPr>
+          <w:ilvl w:val="0"/>
+          <w:numId w:val="1"/>
+        </w:numPr>
+        <w:spacing w:before="240"/>
+        <w:rPr>
+          <w:rFonts w:ascii="Times New Roman" w:hAnsi="Times New Roman" w:cs="Times New Roman"/>
+          <w:sz w:val="24"/>
+          <w:szCs w:val="24"/>
+        </w:rPr>
+      </w:pPr>
+      <w:r>
+        <w:rPr>
+          <w:rFonts w:ascii="Times New Roman" w:hAnsi="Times New Roman" w:cs="Times New Roman"/>
+          <w:sz w:val="24"/>
+          <w:szCs w:val="24"/>
+        </w:rPr>
+        <w:t>Открыть сайт “Нам по пути” – Сайт для поиска попутчиков для поездки.</w:t>
+      </w:r>
+    </w:p>
+    <w:p>
+      <w:pPr>
+        <w:pStyle w:val="a3"/>
+        <w:numPr>
+          <w:ilvl w:val="0"/>
+          <w:numId w:val="1"/>
+        </w:numPr>
+        <w:rPr>
+          <w:rFonts w:ascii="Times New Roman" w:hAnsi="Times New Roman" w:cs="Times New Roman"/>
+          <w:sz w:val="24"/>
+          <w:szCs w:val="24"/>
+        </w:rPr>
+      </w:pPr>
+      <w:r>
+        <w:rPr>
+          <w:rFonts w:ascii="Times New Roman" w:hAnsi="Times New Roman" w:cs="Times New Roman"/>
+          <w:sz w:val="24"/>
+          <w:szCs w:val="24"/>
+        </w:rPr>
+        <w:t xml:space="preserve">Нажать на кнопку </w:t>
+      </w:r>
+      <w:r>
+        <w:rPr>
+          <w:rFonts w:ascii="Times New Roman" w:hAnsi="Times New Roman" w:cs="Times New Roman"/>
+          <w:sz w:val="24"/>
+          <w:szCs w:val="24"/>
+          <w:lang w:val="en-US"/>
+        </w:rPr>
+        <w:t>“</w:t>
+      </w:r>
+      <w:r>
+        <w:rPr>
+          <w:rFonts w:ascii="Times New Roman" w:hAnsi="Times New Roman" w:cs="Times New Roman"/>
+          <w:sz w:val="24"/>
+          <w:szCs w:val="24"/>
+        </w:rPr>
+        <w:t>Авторизация</w:t>
+      </w:r>
+      <w:r>
+        <w:rPr>
+          <w:rFonts w:ascii="Times New Roman" w:hAnsi="Times New Roman" w:cs="Times New Roman"/>
+          <w:sz w:val="24"/>
+          <w:szCs w:val="24"/>
+          <w:lang w:val="en-US"/>
+        </w:rPr>
+        <w:t>”.</w:t>
+      </w:r>
+    </w:p>
+    <w:p>
+      <w:pPr>
+        <w:pStyle w:val="a3"/>
+        <w:numPr>
+          <w:ilvl w:val="0"/>
+          <w:numId w:val="1"/>
+        </w:numPr>
+        <w:rPr>
+          <w:rFonts w:ascii="Times New Roman" w:hAnsi="Times New Roman" w:cs="Times New Roman"/>
+          <w:sz w:val="24"/>
+          <w:szCs w:val="24"/>
+        </w:rPr>
+      </w:pPr>
+      <w:r>
+        <w:rPr>
+          <w:rFonts w:ascii="Times New Roman" w:hAnsi="Times New Roman" w:cs="Times New Roman"/>
+          <w:sz w:val="24"/>
+          <w:szCs w:val="24"/>
+        </w:rPr>
+        <w:t>Заполнить поле: Логин (см. “Ожидаемый результат”)</w:t>
+      </w:r>
+    </w:p>
+    <w:p>
+      <w:pPr>
+        <w:pStyle w:val="a3"/>
+        <w:numPr>
+          <w:ilvl w:val="0"/>
+          <w:numId w:val="1"/>
+        </w:numPr>
+        <w:rPr>
+          <w:rFonts w:ascii="Times New Roman" w:hAnsi="Times New Roman" w:cs="Times New Roman"/>
+          <w:sz w:val="24"/>
+          <w:szCs w:val="24"/>
+        </w:rPr>
+      </w:pPr>
+      <w:r>
+        <w:rPr>
+          <w:rFonts w:ascii="Times New Roman" w:hAnsi="Times New Roman" w:cs="Times New Roman"/>
+          <w:sz w:val="24"/>
+          <w:szCs w:val="24"/>
+        </w:rPr>
+        <w:t>Нажать на кнопку “</w:t>
+      </w:r>
+      <w:proofErr w:type="spellStart"/>
+      <w:r>
+        <w:rPr>
+          <w:rFonts w:ascii="Times New Roman" w:hAnsi="Times New Roman" w:cs="Times New Roman"/>
+          <w:sz w:val="24"/>
+          <w:szCs w:val="24"/>
+        </w:rPr>
+        <w:t>Авторизироваться</w:t>
+      </w:r>
+      <w:proofErr w:type="spellEnd"/>
+      <w:r>
+        <w:rPr>
+          <w:rFonts w:ascii="Times New Roman" w:hAnsi="Times New Roman" w:cs="Times New Roman"/>
+          <w:sz w:val="24"/>
+          <w:szCs w:val="24"/>
+        </w:rPr>
+        <w:t>”.</w:t>
+      </w:r>
+    </w:p>
+    <w:p>
+      <w:pPr>
+        <w:pStyle w:val="a3"/>
+        <w:rPr>
+          <w:rFonts w:ascii="Times New Roman" w:hAnsi="Times New Roman" w:cs="Times New Roman"/>
+          <w:sz w:val="24"/>
+          <w:szCs w:val="24"/>
+        </w:rPr>
+      </w:pPr>
+    </w:p>
+    <w:p>
+      <w:pPr>
+        <w:rPr>
+          <w:rFonts w:ascii="Times New Roman" w:hAnsi="Times New Roman" w:cs="Times New Roman"/>
+          <w:sz w:val="24"/>
+          <w:szCs w:val="24"/>
+        </w:rPr>
+      </w:pPr>
+      <w:r>
+        <w:rPr>
+          <w:rFonts w:ascii="Times New Roman" w:hAnsi="Times New Roman" w:cs="Times New Roman"/>
+          <w:sz w:val="24"/>
+          <w:szCs w:val="24"/>
+        </w:rPr>
+        <w:t>Ожидаемый результат</w:t>
+      </w:r>
+    </w:p>
+    <w:tbl>
+      <w:tblPr>
+        <w:tblStyle w:val="a4"/>
+        <w:tblW w:w="0" w:type="auto"/>
+        <w:tblLook w:val="04A0" w:firstRow="1" w:lastRow="0" w:firstColumn="1" w:lastColumn="0" w:noHBand="0" w:noVBand="1"/>
+      </w:tblPr>
+      <w:tblGrid>
+        <w:gridCol w:w="3646"/>
+        <w:gridCol w:w="3646"/>
+      </w:tblGrid>
+      <w:tr>
+        <w:trPr>
+          <w:trHeight w:val="181"/>
+        </w:trPr>
+        <w:tc>
+          <w:tcPr>
+            <w:tcW w:w="3646" w:type="dxa"/>
+          </w:tcPr>
+          <w:p>
+            <w:pPr>
+              <w:rPr>
+                <w:rFonts w:ascii="Times New Roman" w:hAnsi="Times New Roman" w:cs="Times New Roman"/>
+                <w:sz w:val="24"/>
+                <w:szCs w:val="24"/>
+              </w:rPr>
+            </w:pPr>
+            <w:r>
+              <w:rPr>
+                <w:rFonts w:ascii="Times New Roman" w:hAnsi="Times New Roman" w:cs="Times New Roman"/>
+                <w:sz w:val="24"/>
+                <w:szCs w:val="24"/>
+              </w:rPr>
+              <w:t xml:space="preserve">Вводимое значение </w:t>
+            </w:r>
+          </w:p>
+        </w:tc>
+        <w:tc>
+          <w:tcPr>
+            <w:tcW w:w="3646" w:type="dxa"/>
+          </w:tcPr>
+          <w:p>
+            <w:pPr>
+              <w:rPr>
+                <w:rFonts w:ascii="Times New Roman" w:hAnsi="Times New Roman" w:cs="Times New Roman"/>
+                <w:sz w:val="24"/>
+                <w:szCs w:val="24"/>
+              </w:rPr>
+            </w:pPr>
+            <w:r>
+              <w:rPr>
+                <w:rFonts w:ascii="Times New Roman" w:hAnsi="Times New Roman" w:cs="Times New Roman"/>
+                <w:sz w:val="24"/>
+                <w:szCs w:val="24"/>
+              </w:rPr>
+              <w:t>Ожидаемый результат</w:t>
+            </w:r>
+          </w:p>
+        </w:tc>
+      </w:tr>
+      <w:tr>
+        <w:trPr>
+          <w:trHeight w:val="181"/>
+        </w:trPr>
+        <w:tc>
+          <w:tcPr>
+            <w:tcW w:w="3646" w:type="dxa"/>
+          </w:tcPr>
+          <w:p>
+            <w:pPr>
+              <w:rPr>
+                <w:rFonts w:ascii="Times New Roman" w:hAnsi="Times New Roman" w:cs="Times New Roman"/>
+                <w:sz w:val="24"/>
+                <w:szCs w:val="24"/>
+              </w:rPr>
+            </w:pPr>
+            <w:proofErr w:type="spellStart"/>
+            <w:r>
+              <w:rPr>
+                <w:rFonts w:ascii="Times New Roman" w:hAnsi="Times New Roman" w:cs="Times New Roman"/>
+                <w:sz w:val="24"/>
+                <w:szCs w:val="24"/>
+                <w:lang w:val="en-US"/>
+              </w:rPr>
+              <w:t>gfhgh</w:t>
+            </w:r>
+            <w:proofErr w:type="spellEnd"/>
+            <w:r>
+              <w:rPr>
+                <w:rFonts w:ascii="Times New Roman" w:hAnsi="Times New Roman" w:cs="Times New Roman"/>
+                <w:sz w:val="24"/>
+                <w:szCs w:val="24"/>
+              </w:rPr>
+              <w:t>432</w:t>
+            </w:r>
+          </w:p>
+        </w:tc>
+        <w:tc>
+          <w:tcPr>
+            <w:tcW w:w="3646" w:type="dxa"/>
+          </w:tcPr>
+          <w:p>
+            <w:pPr>
+              <w:rPr>
+                <w:rFonts w:ascii="Times New Roman" w:hAnsi="Times New Roman" w:cs="Times New Roman"/>
+                <w:sz w:val="24"/>
+                <w:szCs w:val="24"/>
+              </w:rPr>
+            </w:pPr>
+            <w:r>
+              <w:rPr>
+                <w:rFonts w:ascii="Times New Roman" w:hAnsi="Times New Roman" w:cs="Times New Roman"/>
+                <w:sz w:val="24"/>
+                <w:szCs w:val="24"/>
+              </w:rPr>
+              <w:t xml:space="preserve">Ок. Пользователь </w:t>
+            </w:r>
+            <w:r>
+              <w:rPr>
+                <w:rFonts w:ascii="Times New Roman" w:hAnsi="Times New Roman" w:cs="Times New Roman"/>
+                <w:sz w:val="24"/>
+                <w:szCs w:val="24"/>
+              </w:rPr>
+              <w:t>авторизирован</w:t>
+            </w:r>
+            <w:r>
+              <w:rPr>
+                <w:rFonts w:ascii="Times New Roman" w:hAnsi="Times New Roman" w:cs="Times New Roman"/>
+                <w:sz w:val="24"/>
+                <w:szCs w:val="24"/>
+              </w:rPr>
+              <w:t>.</w:t>
+            </w:r>
+          </w:p>
+        </w:tc>
+      </w:tr>
+      <w:tr>
+        <w:trPr>
+          <w:trHeight w:val="181"/>
+        </w:trPr>
+        <w:tc>
+          <w:tcPr>
+            <w:tcW w:w="3646" w:type="dxa"/>
+          </w:tcPr>
+          <w:p>
+            <w:pPr>
+              <w:rPr>
+                <w:rFonts w:ascii="Times New Roman" w:hAnsi="Times New Roman" w:cs="Times New Roman"/>
+                <w:sz w:val="24"/>
+                <w:szCs w:val="24"/>
+              </w:rPr>
+            </w:pPr>
+            <w:proofErr w:type="spellStart"/>
+            <w:r>
+              <w:rPr>
+                <w:rFonts w:ascii="Times New Roman" w:hAnsi="Times New Roman" w:cs="Times New Roman"/>
+                <w:sz w:val="24"/>
+                <w:szCs w:val="24"/>
+              </w:rPr>
+              <w:t>оываепр</w:t>
+            </w:r>
+            <w:proofErr w:type="spellEnd"/>
+          </w:p>
+        </w:tc>
+        <w:tc>
+          <w:tcPr>
+            <w:tcW w:w="3646" w:type="dxa"/>
+          </w:tcPr>
+          <w:p>
+            <w:pPr>
+              <w:rPr>
+                <w:rFonts w:ascii="Times New Roman" w:hAnsi="Times New Roman" w:cs="Times New Roman"/>
+                <w:sz w:val="24"/>
+                <w:szCs w:val="24"/>
+              </w:rPr>
+            </w:pPr>
+            <w:r>
+              <w:rPr>
+                <w:rFonts w:ascii="Times New Roman" w:hAnsi="Times New Roman" w:cs="Times New Roman"/>
+                <w:sz w:val="24"/>
+                <w:szCs w:val="24"/>
+              </w:rPr>
+              <w:t xml:space="preserve">Ошибка – «Поле Логин не может содержать буквы русского алфавита», Пользователь не </w:t>
+            </w:r>
+            <w:r>
+              <w:rPr>
+                <w:rFonts w:ascii="Times New Roman" w:hAnsi="Times New Roman" w:cs="Times New Roman"/>
+                <w:sz w:val="24"/>
+                <w:szCs w:val="24"/>
+              </w:rPr>
+              <w:t>авторизирован</w:t>
+            </w:r>
+            <w:r>
+              <w:rPr>
+                <w:rFonts w:ascii="Times New Roman" w:hAnsi="Times New Roman" w:cs="Times New Roman"/>
+                <w:sz w:val="24"/>
+                <w:szCs w:val="24"/>
+              </w:rPr>
+              <w:t>.</w:t>
+            </w:r>
+          </w:p>
+        </w:tc>
+      </w:tr>
+      <w:tr>
+        <w:trPr>
+          <w:trHeight w:val="181"/>
+        </w:trPr>
+        <w:tc>
+          <w:tcPr>
+            <w:tcW w:w="3646" w:type="dxa"/>
+          </w:tcPr>
+          <w:p>
+            <w:pPr>
+              <w:rPr>
+                <w:rFonts w:ascii="Times New Roman" w:hAnsi="Times New Roman" w:cs="Times New Roman"/>
+                <w:sz w:val="24"/>
+                <w:szCs w:val="24"/>
+                <w:lang w:val="en-US"/>
+              </w:rPr>
+            </w:pPr>
+            <w:r>
+              <w:rPr>
+                <w:rFonts w:ascii="Times New Roman" w:hAnsi="Times New Roman" w:cs="Times New Roman"/>
+                <w:sz w:val="24"/>
+                <w:szCs w:val="24"/>
+              </w:rPr>
+              <w:t xml:space="preserve"> </w:t>
+            </w:r>
+            <w:proofErr w:type="spellStart"/>
+            <w:r>
+              <w:rPr>
+                <w:rFonts w:ascii="Times New Roman" w:hAnsi="Times New Roman" w:cs="Times New Roman"/>
+                <w:sz w:val="24"/>
+                <w:szCs w:val="24"/>
+                <w:lang w:val="en-US"/>
+              </w:rPr>
+              <w:t>sdg</w:t>
+            </w:r>
+            <w:proofErr w:type="spellEnd"/>
+          </w:p>
+        </w:tc>
+        <w:tc>
+          <w:tcPr>
+            <w:tcW w:w="3646" w:type="dxa"/>
+          </w:tcPr>
+          <w:p>
+            <w:pPr>
+              <w:rPr>
+                <w:rFonts w:ascii="Times New Roman" w:hAnsi="Times New Roman" w:cs="Times New Roman"/>
+                <w:sz w:val="24"/>
+                <w:szCs w:val="24"/>
+              </w:rPr>
+            </w:pPr>
+            <w:r>
+              <w:rPr>
+                <w:rFonts w:ascii="Times New Roman" w:hAnsi="Times New Roman" w:cs="Times New Roman"/>
+                <w:sz w:val="24"/>
+                <w:szCs w:val="24"/>
+              </w:rPr>
+              <w:t xml:space="preserve">Ошибка – «Минимальная длина поля – 5 символов», Пользователь не </w:t>
+            </w:r>
+            <w:r>
+              <w:rPr>
+                <w:rFonts w:ascii="Times New Roman" w:hAnsi="Times New Roman" w:cs="Times New Roman"/>
+                <w:sz w:val="24"/>
+                <w:szCs w:val="24"/>
+              </w:rPr>
+              <w:t>авторизирован</w:t>
+            </w:r>
+            <w:r>
+              <w:rPr>
+                <w:rFonts w:ascii="Times New Roman" w:hAnsi="Times New Roman" w:cs="Times New Roman"/>
+                <w:sz w:val="24"/>
+                <w:szCs w:val="24"/>
+              </w:rPr>
+              <w:t>.</w:t>
+            </w:r>
+          </w:p>
+        </w:tc>
+      </w:tr>
+      <w:tr>
+        <w:trPr>
+          <w:trHeight w:val="181"/>
+        </w:trPr>
+        <w:tc>
+          <w:tcPr>
+            <w:tcW w:w="3646" w:type="dxa"/>
+          </w:tcPr>
+          <w:p>
+            <w:pPr>
+              <w:rPr>
+                <w:rFonts w:ascii="Times New Roman" w:hAnsi="Times New Roman" w:cs="Times New Roman"/>
+                <w:sz w:val="24"/>
+                <w:szCs w:val="24"/>
+              </w:rPr>
+            </w:pPr>
+            <w:r>
+              <w:rPr>
+                <w:rFonts w:ascii="Times New Roman" w:hAnsi="Times New Roman" w:cs="Times New Roman"/>
+                <w:sz w:val="24"/>
+                <w:szCs w:val="24"/>
+              </w:rPr>
+              <w:t>24681412023262932353841.</w:t>
+            </w:r>
+          </w:p>
+        </w:tc>
+        <w:tc>
+          <w:tcPr>
+            <w:tcW w:w="3646" w:type="dxa"/>
+          </w:tcPr>
+          <w:p>
+            <w:pPr>
+              <w:rPr>
+                <w:rFonts w:ascii="Times New Roman" w:hAnsi="Times New Roman" w:cs="Times New Roman"/>
+                <w:sz w:val="24"/>
+                <w:szCs w:val="24"/>
+              </w:rPr>
+            </w:pPr>
+            <w:r>
+              <w:rPr>
+                <w:rFonts w:ascii="Times New Roman" w:hAnsi="Times New Roman" w:cs="Times New Roman"/>
+                <w:color w:val="000000"/>
+                <w:sz w:val="24"/>
+                <w:szCs w:val="24"/>
+                <w:shd w:val="clear" w:color="auto" w:fill="FFFFFF"/>
+              </w:rPr>
+              <w:t xml:space="preserve">Ошибка – «Максимальная длина поля – 20», Пользователь не </w:t>
+            </w:r>
+            <w:r>
+              <w:rPr>
+                <w:rFonts w:ascii="Times New Roman" w:hAnsi="Times New Roman" w:cs="Times New Roman"/>
+                <w:sz w:val="24"/>
+                <w:szCs w:val="24"/>
+              </w:rPr>
+              <w:t>авторизирован</w:t>
+            </w:r>
+            <w:r>
+              <w:rPr>
+                <w:rFonts w:ascii="Times New Roman" w:hAnsi="Times New Roman" w:cs="Times New Roman"/>
+                <w:color w:val="000000"/>
+                <w:sz w:val="24"/>
+                <w:szCs w:val="24"/>
+                <w:shd w:val="clear" w:color="auto" w:fill="FFFFFF"/>
+              </w:rPr>
+              <w:t>.</w:t>
+            </w:r>
+            <w:r>
+              <w:rPr>
+                <w:rStyle w:val="apple-converted-space"/>
+                <w:rFonts w:ascii="Times New Roman" w:hAnsi="Times New Roman" w:cs="Times New Roman"/>
+                <w:color w:val="000000"/>
+                <w:sz w:val="24"/>
+                <w:szCs w:val="24"/>
+                <w:shd w:val="clear" w:color="auto" w:fill="FFFFFF"/>
+              </w:rPr>
+              <w:t> </w:t>
+            </w:r>
+          </w:p>
+        </w:tc>
+      </w:tr>
+      <w:tr>
+        <w:trPr>
+          <w:trHeight w:val="181"/>
+        </w:trPr>
+        <w:tc>
+          <w:tcPr>
+            <w:tcW w:w="3646" w:type="dxa"/>
+          </w:tcPr>
+          <w:p>
+            <w:pPr>
+              <w:rPr>
+                <w:rFonts w:ascii="Times New Roman" w:hAnsi="Times New Roman" w:cs="Times New Roman"/>
+                <w:sz w:val="24"/>
+                <w:szCs w:val="24"/>
+              </w:rPr>
+            </w:pPr>
+            <w:r>
+              <w:rPr>
+                <w:rFonts w:ascii="Times New Roman" w:hAnsi="Times New Roman" w:cs="Times New Roman"/>
+                <w:iCs/>
+                <w:color w:val="333333"/>
+                <w:sz w:val="24"/>
+                <w:szCs w:val="24"/>
+                <w:shd w:val="clear" w:color="auto" w:fill="FFFFFF"/>
+              </w:rPr>
+              <w:t>&lt;Оставить поле пустым&gt;</w:t>
+            </w:r>
+          </w:p>
+        </w:tc>
+        <w:tc>
+          <w:tcPr>
+            <w:tcW w:w="3646" w:type="dxa"/>
+          </w:tcPr>
+          <w:p>
+            <w:pPr>
+              <w:rPr>
+                <w:rFonts w:ascii="Times New Roman" w:hAnsi="Times New Roman" w:cs="Times New Roman"/>
+                <w:color w:val="000000"/>
+                <w:sz w:val="24"/>
+                <w:szCs w:val="24"/>
+                <w:shd w:val="clear" w:color="auto" w:fill="FFFFFF"/>
+              </w:rPr>
+            </w:pPr>
+            <w:r>
+              <w:rPr>
+                <w:rFonts w:ascii="Times New Roman" w:hAnsi="Times New Roman" w:cs="Times New Roman"/>
+                <w:color w:val="000000"/>
+                <w:sz w:val="24"/>
+                <w:szCs w:val="24"/>
+                <w:shd w:val="clear" w:color="auto" w:fill="FFFFFF"/>
+              </w:rPr>
+              <w:t xml:space="preserve">Ошибка – «Поле не заполнено», Пользователь не </w:t>
+            </w:r>
+            <w:r>
+              <w:rPr>
+                <w:rFonts w:ascii="Times New Roman" w:hAnsi="Times New Roman" w:cs="Times New Roman"/>
+                <w:sz w:val="24"/>
+                <w:szCs w:val="24"/>
+              </w:rPr>
+              <w:t>авторизирован</w:t>
+            </w:r>
+            <w:r>
+              <w:rPr>
+                <w:rFonts w:ascii="Times New Roman" w:hAnsi="Times New Roman" w:cs="Times New Roman"/>
+                <w:color w:val="000000"/>
+                <w:sz w:val="24"/>
+                <w:szCs w:val="24"/>
+                <w:shd w:val="clear" w:color="auto" w:fill="FFFFFF"/>
+              </w:rPr>
+              <w:t>.</w:t>
+            </w:r>
+          </w:p>
+        </w:tc>
+      </w:tr>
+      <w:tr>
+        <w:trPr>
+          <w:trHeight w:val="181"/>
+        </w:trPr>
+        <w:tc>
+          <w:tcPr>
+            <w:tcW w:w="3646" w:type="dxa"/>
+          </w:tcPr>
+          <w:p>
+            <w:pPr>
+              <w:jc w:val="center"/>
+              <w:rPr>
+                <w:rFonts w:ascii="Times New Roman" w:hAnsi="Times New Roman" w:cs="Times New Roman"/>
+                <w:iCs/>
+                <w:color w:val="333333"/>
+                <w:sz w:val="24"/>
+                <w:szCs w:val="24"/>
+                <w:shd w:val="clear" w:color="auto" w:fill="FFFFFF"/>
+              </w:rPr>
+            </w:pPr>
+            <w:r>
+              <w:rPr>
+                <w:rFonts w:ascii="Times New Roman" w:hAnsi="Times New Roman" w:cs="Times New Roman"/>
+                <w:iCs/>
+                <w:color w:val="333333"/>
+                <w:sz w:val="24"/>
+                <w:szCs w:val="24"/>
+                <w:shd w:val="clear" w:color="auto" w:fill="FFFFFF"/>
+              </w:rPr>
+              <w:t>«</w:t>
+            </w:r>
+            <w:r>
+              <w:rPr>
+                <w:rFonts w:ascii="Times New Roman" w:hAnsi="Times New Roman" w:cs="Times New Roman"/>
+                <w:iCs/>
+                <w:color w:val="333333"/>
+                <w:sz w:val="24"/>
+                <w:szCs w:val="24"/>
+                <w:shd w:val="clear" w:color="auto" w:fill="FFFFFF"/>
+              </w:rPr>
+              <w:t>@</w:t>
+            </w:r>
+            <w:r>
+              <w:rPr>
+                <w:rFonts w:ascii="Times New Roman" w:hAnsi="Times New Roman" w:cs="Times New Roman"/>
+                <w:iCs/>
+                <w:color w:val="333333"/>
+                <w:sz w:val="24"/>
+                <w:szCs w:val="24"/>
+                <w:shd w:val="clear" w:color="auto" w:fill="FFFFFF"/>
+              </w:rPr>
+              <w:t>:.,_+</w:t>
+            </w:r>
+          </w:p>
+        </w:tc>
+        <w:tc>
+          <w:tcPr>
+            <w:tcW w:w="3646" w:type="dxa"/>
+          </w:tcPr>
+          <w:p>
+            <w:pPr>
+              <w:rPr>
+                <w:rFonts w:ascii="Times New Roman" w:hAnsi="Times New Roman" w:cs="Times New Roman"/>
+                <w:color w:val="000000"/>
+                <w:sz w:val="24"/>
+                <w:szCs w:val="24"/>
+                <w:shd w:val="clear" w:color="auto" w:fill="FFFFFF"/>
+              </w:rPr>
+            </w:pPr>
+            <w:r>
+              <w:rPr>
+                <w:rFonts w:ascii="Times New Roman" w:hAnsi="Times New Roman" w:cs="Times New Roman"/>
+                <w:color w:val="000000"/>
+                <w:sz w:val="24"/>
+                <w:szCs w:val="24"/>
+                <w:shd w:val="clear" w:color="auto" w:fill="FFFFFF"/>
+              </w:rPr>
+              <w:t>Ошибка – «</w:t>
+            </w:r>
+            <w:r>
+              <w:rPr>
+                <w:rFonts w:ascii="Times New Roman" w:hAnsi="Times New Roman" w:cs="Times New Roman"/>
+                <w:color w:val="000000"/>
+                <w:sz w:val="24"/>
+                <w:szCs w:val="24"/>
+                <w:shd w:val="clear" w:color="auto" w:fill="FFFFFF"/>
+              </w:rPr>
+              <w:t>Логин должен содержать только цифры и буквы английского алфавита»</w:t>
+            </w:r>
+            <w:r>
+              <w:rPr>
+                <w:rFonts w:ascii="Times New Roman" w:hAnsi="Times New Roman" w:cs="Times New Roman"/>
+                <w:color w:val="000000"/>
+                <w:sz w:val="24"/>
+                <w:szCs w:val="24"/>
+                <w:shd w:val="clear" w:color="auto" w:fill="FFFFFF"/>
+              </w:rPr>
+              <w:t xml:space="preserve">, Пользователь не </w:t>
+            </w:r>
+            <w:r>
+              <w:rPr>
+                <w:rFonts w:ascii="Times New Roman" w:hAnsi="Times New Roman" w:cs="Times New Roman"/>
+                <w:sz w:val="24"/>
+                <w:szCs w:val="24"/>
+              </w:rPr>
+              <w:t>авторизирован</w:t>
+            </w:r>
+            <w:r>
+              <w:rPr>
+                <w:rFonts w:ascii="Times New Roman" w:hAnsi="Times New Roman" w:cs="Times New Roman"/>
+                <w:color w:val="000000"/>
+                <w:sz w:val="24"/>
+                <w:szCs w:val="24"/>
+                <w:shd w:val="clear" w:color="auto" w:fill="FFFFFF"/>
+              </w:rPr>
+              <w:t>.</w:t>
+            </w:r>
+          </w:p>
+        </w:tc>
+      </w:tr>
+    </w:tbl>
+    <w:p/>
+    <w:p>
+      <w:r>
+        <w:br w:type="page"/>
+      </w:r>
+    </w:p>
+    <w:p>
+      <w:pPr>
+        <w:pStyle w:val="1"/>
+      </w:pPr>
+      <w:bookmarkStart w:id="19" w:name="_Toc475521500"/>
+      <w:bookmarkStart w:id="20" w:name="_Toc475521550"/>
+      <w:r>
+        <w:lastRenderedPageBreak/>
+        <w:t>Тест-кейс№</w:t>
+      </w:r>
+      <w:r>
+        <w:t>8</w:t>
+      </w:r>
+      <w:r>
+        <w:t xml:space="preserve">. </w:t>
+      </w:r>
+      <w:r>
+        <w:t>Авторизация пользователя</w:t>
+      </w:r>
+      <w:r>
+        <w:t>, проверка поля “</w:t>
+      </w:r>
+      <w:r>
+        <w:t>Пароль</w:t>
+      </w:r>
+      <w:r>
+        <w:t>”.</w:t>
+      </w:r>
+      <w:bookmarkEnd w:id="19"/>
+      <w:bookmarkEnd w:id="20"/>
+    </w:p>
+    <w:p>
+      <w:pPr>
+        <w:pStyle w:val="1"/>
+      </w:pPr>
+      <w:r>
+        <w:t xml:space="preserve"> </w:t>
+      </w:r>
+    </w:p>
+    <w:p>
+      <w:pPr>
+        <w:rPr>
+          <w:rFonts w:ascii="Times New Roman" w:hAnsi="Times New Roman" w:cs="Times New Roman"/>
+          <w:sz w:val="24"/>
+          <w:szCs w:val="24"/>
+        </w:rPr>
+      </w:pPr>
+      <w:r>
+        <w:rPr>
+          <w:rFonts w:ascii="Times New Roman" w:hAnsi="Times New Roman" w:cs="Times New Roman"/>
+          <w:sz w:val="24"/>
+          <w:szCs w:val="24"/>
+        </w:rPr>
+        <w:t xml:space="preserve">Тест-кейс создан для проверки вводимых значений в окне </w:t>
+      </w:r>
+      <w:r>
+        <w:rPr>
+          <w:rFonts w:ascii="Times New Roman" w:hAnsi="Times New Roman" w:cs="Times New Roman"/>
+          <w:sz w:val="24"/>
+          <w:szCs w:val="24"/>
+        </w:rPr>
+        <w:t>авторизации</w:t>
+      </w:r>
+      <w:r>
+        <w:rPr>
+          <w:rFonts w:ascii="Times New Roman" w:hAnsi="Times New Roman" w:cs="Times New Roman"/>
+          <w:sz w:val="24"/>
+          <w:szCs w:val="24"/>
+        </w:rPr>
+        <w:t xml:space="preserve"> поля «</w:t>
+      </w:r>
+      <w:r>
+        <w:rPr>
+          <w:rFonts w:ascii="Times New Roman" w:hAnsi="Times New Roman" w:cs="Times New Roman"/>
+          <w:sz w:val="24"/>
+          <w:szCs w:val="24"/>
+        </w:rPr>
+        <w:t>Пароль</w:t>
+      </w:r>
+      <w:r>
+        <w:rPr>
+          <w:rFonts w:ascii="Times New Roman" w:hAnsi="Times New Roman" w:cs="Times New Roman"/>
+          <w:sz w:val="24"/>
+          <w:szCs w:val="24"/>
+        </w:rPr>
+        <w:t>»</w:t>
+      </w:r>
+      <w:r>
+        <w:rPr>
+          <w:rFonts w:ascii="Times New Roman" w:hAnsi="Times New Roman" w:cs="Times New Roman"/>
+          <w:sz w:val="24"/>
+          <w:szCs w:val="24"/>
+        </w:rPr>
+        <w:t>.</w:t>
+      </w:r>
+    </w:p>
+    <w:p/>
+    <w:p>
+      <w:pPr>
+        <w:rPr>
+          <w:rFonts w:ascii="Times New Roman" w:hAnsi="Times New Roman" w:cs="Times New Roman"/>
+          <w:sz w:val="24"/>
+          <w:szCs w:val="24"/>
+        </w:rPr>
+      </w:pPr>
+      <w:r>
+        <w:rPr>
+          <w:rFonts w:ascii="Times New Roman" w:hAnsi="Times New Roman" w:cs="Times New Roman"/>
+          <w:sz w:val="24"/>
+          <w:szCs w:val="24"/>
+        </w:rPr>
+        <w:t>Шаги</w:t>
+      </w:r>
+      <w:r>
+        <w:rPr>
+          <w:rFonts w:ascii="Times New Roman" w:hAnsi="Times New Roman" w:cs="Times New Roman"/>
+          <w:sz w:val="24"/>
+          <w:szCs w:val="24"/>
+        </w:rPr>
+        <w:t>:</w:t>
+      </w:r>
+    </w:p>
+    <w:p>
+      <w:pPr>
+        <w:pStyle w:val="a3"/>
+        <w:numPr>
+          <w:ilvl w:val="0"/>
+          <w:numId w:val="2"/>
+        </w:numPr>
+        <w:spacing w:before="240"/>
+        <w:rPr>
+          <w:rFonts w:ascii="Times New Roman" w:hAnsi="Times New Roman" w:cs="Times New Roman"/>
+          <w:sz w:val="24"/>
+          <w:szCs w:val="24"/>
+        </w:rPr>
+      </w:pPr>
+      <w:r>
+        <w:rPr>
+          <w:rFonts w:ascii="Times New Roman" w:hAnsi="Times New Roman" w:cs="Times New Roman"/>
+          <w:sz w:val="24"/>
+          <w:szCs w:val="24"/>
+        </w:rPr>
+        <w:t>Открыть сайт “Нам по пути” – Сайт для поиска попутчиков для поездки.</w:t>
+      </w:r>
+    </w:p>
+    <w:p>
+      <w:pPr>
+        <w:pStyle w:val="a3"/>
+        <w:numPr>
+          <w:ilvl w:val="0"/>
+          <w:numId w:val="2"/>
+        </w:numPr>
+        <w:rPr>
+          <w:rFonts w:ascii="Times New Roman" w:hAnsi="Times New Roman" w:cs="Times New Roman"/>
+          <w:sz w:val="24"/>
+          <w:szCs w:val="24"/>
+        </w:rPr>
+      </w:pPr>
+      <w:r>
+        <w:rPr>
+          <w:rFonts w:ascii="Times New Roman" w:hAnsi="Times New Roman" w:cs="Times New Roman"/>
+          <w:sz w:val="24"/>
+          <w:szCs w:val="24"/>
+        </w:rPr>
+        <w:t xml:space="preserve">Нажать на кнопку </w:t>
+      </w:r>
+      <w:r>
+        <w:rPr>
+          <w:rFonts w:ascii="Times New Roman" w:hAnsi="Times New Roman" w:cs="Times New Roman"/>
+          <w:sz w:val="24"/>
+          <w:szCs w:val="24"/>
+          <w:lang w:val="en-US"/>
+        </w:rPr>
+        <w:t>“</w:t>
+      </w:r>
+      <w:r>
+        <w:rPr>
+          <w:rFonts w:ascii="Times New Roman" w:hAnsi="Times New Roman" w:cs="Times New Roman"/>
+          <w:sz w:val="24"/>
+          <w:szCs w:val="24"/>
+        </w:rPr>
+        <w:t>Авторизация</w:t>
+      </w:r>
+      <w:r>
+        <w:rPr>
+          <w:rFonts w:ascii="Times New Roman" w:hAnsi="Times New Roman" w:cs="Times New Roman"/>
+          <w:sz w:val="24"/>
+          <w:szCs w:val="24"/>
+          <w:lang w:val="en-US"/>
+        </w:rPr>
+        <w:t>”.</w:t>
+      </w:r>
+    </w:p>
+    <w:p>
+      <w:pPr>
+        <w:pStyle w:val="a3"/>
+        <w:numPr>
+          <w:ilvl w:val="0"/>
+          <w:numId w:val="2"/>
+        </w:numPr>
+        <w:rPr>
+          <w:rFonts w:ascii="Times New Roman" w:hAnsi="Times New Roman" w:cs="Times New Roman"/>
+          <w:sz w:val="24"/>
+          <w:szCs w:val="24"/>
+        </w:rPr>
+      </w:pPr>
+      <w:r>
+        <w:rPr>
+          <w:rFonts w:ascii="Times New Roman" w:hAnsi="Times New Roman" w:cs="Times New Roman"/>
+          <w:sz w:val="24"/>
+          <w:szCs w:val="24"/>
+        </w:rPr>
+        <w:t>Заполнить поле: Пароль (см. “Ожидаемый результат”)</w:t>
+      </w:r>
+    </w:p>
+    <w:p>
+      <w:pPr>
+        <w:pStyle w:val="a3"/>
+        <w:numPr>
+          <w:ilvl w:val="0"/>
+          <w:numId w:val="2"/>
+        </w:numPr>
+        <w:rPr>
+          <w:rFonts w:ascii="Times New Roman" w:hAnsi="Times New Roman" w:cs="Times New Roman"/>
+          <w:sz w:val="24"/>
+          <w:szCs w:val="24"/>
+        </w:rPr>
+      </w:pPr>
+      <w:r>
+        <w:rPr>
+          <w:rFonts w:ascii="Times New Roman" w:hAnsi="Times New Roman" w:cs="Times New Roman"/>
+          <w:sz w:val="24"/>
+          <w:szCs w:val="24"/>
+        </w:rPr>
+        <w:t>Нажать на кнопку “</w:t>
+      </w:r>
+      <w:r>
+        <w:rPr>
+          <w:rFonts w:ascii="Times New Roman" w:hAnsi="Times New Roman" w:cs="Times New Roman"/>
+          <w:sz w:val="24"/>
+          <w:szCs w:val="24"/>
+        </w:rPr>
+        <w:t>Авторизация</w:t>
+      </w:r>
+      <w:r>
+        <w:rPr>
+          <w:rFonts w:ascii="Times New Roman" w:hAnsi="Times New Roman" w:cs="Times New Roman"/>
+          <w:sz w:val="24"/>
+          <w:szCs w:val="24"/>
+        </w:rPr>
+        <w:t>”.</w:t>
+      </w:r>
+    </w:p>
+    <w:p>
+      <w:pPr>
+        <w:pStyle w:val="a3"/>
+        <w:rPr>
+          <w:rFonts w:ascii="Times New Roman" w:hAnsi="Times New Roman" w:cs="Times New Roman"/>
+          <w:sz w:val="24"/>
+          <w:szCs w:val="24"/>
+        </w:rPr>
+      </w:pPr>
+    </w:p>
+    <w:p>
+      <w:pPr>
+        <w:rPr>
+          <w:rFonts w:ascii="Times New Roman" w:hAnsi="Times New Roman" w:cs="Times New Roman"/>
+          <w:sz w:val="24"/>
+          <w:szCs w:val="24"/>
+        </w:rPr>
+      </w:pPr>
+      <w:r>
+        <w:rPr>
+          <w:rFonts w:ascii="Times New Roman" w:hAnsi="Times New Roman" w:cs="Times New Roman"/>
+          <w:sz w:val="24"/>
+          <w:szCs w:val="24"/>
+        </w:rPr>
+        <w:t>Ожидаемый результат</w:t>
+      </w:r>
+    </w:p>
+    <w:tbl>
+      <w:tblPr>
+        <w:tblStyle w:val="a4"/>
+        <w:tblW w:w="0" w:type="auto"/>
+        <w:tblLook w:val="04A0" w:firstRow="1" w:lastRow="0" w:firstColumn="1" w:lastColumn="0" w:noHBand="0" w:noVBand="1"/>
+      </w:tblPr>
+      <w:tblGrid>
+        <w:gridCol w:w="3646"/>
+        <w:gridCol w:w="3646"/>
+      </w:tblGrid>
+      <w:tr>
+        <w:trPr>
+          <w:trHeight w:val="181"/>
+        </w:trPr>
+        <w:tc>
+          <w:tcPr>
+            <w:tcW w:w="3646" w:type="dxa"/>
+          </w:tcPr>
+          <w:p>
+            <w:pPr>
+              <w:rPr>
+                <w:rFonts w:ascii="Times New Roman" w:hAnsi="Times New Roman" w:cs="Times New Roman"/>
+                <w:sz w:val="24"/>
+                <w:szCs w:val="24"/>
+              </w:rPr>
+            </w:pPr>
+            <w:r>
+              <w:rPr>
+                <w:rFonts w:ascii="Times New Roman" w:hAnsi="Times New Roman" w:cs="Times New Roman"/>
+                <w:sz w:val="24"/>
+                <w:szCs w:val="24"/>
+              </w:rPr>
+              <w:t xml:space="preserve">Вводимое значение </w:t>
+            </w:r>
+          </w:p>
+        </w:tc>
+        <w:tc>
+          <w:tcPr>
+            <w:tcW w:w="3646" w:type="dxa"/>
+          </w:tcPr>
+          <w:p>
+            <w:pPr>
+              <w:rPr>
+                <w:rFonts w:ascii="Times New Roman" w:hAnsi="Times New Roman" w:cs="Times New Roman"/>
+                <w:sz w:val="24"/>
+                <w:szCs w:val="24"/>
+              </w:rPr>
+            </w:pPr>
+            <w:r>
+              <w:rPr>
+                <w:rFonts w:ascii="Times New Roman" w:hAnsi="Times New Roman" w:cs="Times New Roman"/>
+                <w:sz w:val="24"/>
+                <w:szCs w:val="24"/>
+              </w:rPr>
+              <w:t>Ожидаемый результат</w:t>
+            </w:r>
+          </w:p>
+        </w:tc>
+      </w:tr>
+      <w:tr>
+        <w:trPr>
+          <w:trHeight w:val="181"/>
+        </w:trPr>
+        <w:tc>
+          <w:tcPr>
+            <w:tcW w:w="3646" w:type="dxa"/>
+          </w:tcPr>
+          <w:p>
+            <w:pPr>
+              <w:tabs>
+                <w:tab w:val="left" w:pos="1155"/>
+                <w:tab w:val="center" w:pos="1715"/>
+              </w:tabs>
+              <w:rPr>
+                <w:rFonts w:ascii="Times New Roman" w:hAnsi="Times New Roman" w:cs="Times New Roman"/>
+                <w:sz w:val="24"/>
+                <w:szCs w:val="24"/>
+                <w:lang w:val="en-US"/>
+              </w:rPr>
+            </w:pPr>
+            <w:r>
+              <w:rPr>
+                <w:rFonts w:ascii="Times New Roman" w:hAnsi="Times New Roman" w:cs="Times New Roman"/>
+                <w:sz w:val="24"/>
+                <w:szCs w:val="24"/>
+                <w:lang w:val="en-US"/>
+              </w:rPr>
+              <w:t>Asdsad12332</w:t>
+            </w:r>
+          </w:p>
+        </w:tc>
+        <w:tc>
+          <w:tcPr>
+            <w:tcW w:w="3646" w:type="dxa"/>
+          </w:tcPr>
+          <w:p>
+            <w:pPr>
+              <w:rPr>
+                <w:rFonts w:ascii="Times New Roman" w:hAnsi="Times New Roman" w:cs="Times New Roman"/>
+                <w:sz w:val="24"/>
+                <w:szCs w:val="24"/>
+              </w:rPr>
+            </w:pPr>
+            <w:r>
+              <w:rPr>
+                <w:rFonts w:ascii="Times New Roman" w:hAnsi="Times New Roman" w:cs="Times New Roman"/>
+                <w:sz w:val="24"/>
+                <w:szCs w:val="24"/>
+              </w:rPr>
+              <w:t xml:space="preserve">Ок. Пользователь </w:t>
+            </w:r>
+            <w:r>
+              <w:rPr>
+                <w:rFonts w:ascii="Times New Roman" w:hAnsi="Times New Roman" w:cs="Times New Roman"/>
+                <w:sz w:val="24"/>
+                <w:szCs w:val="24"/>
+              </w:rPr>
+              <w:t>авторизирован</w:t>
+            </w:r>
+            <w:r>
+              <w:rPr>
+                <w:rFonts w:ascii="Times New Roman" w:hAnsi="Times New Roman" w:cs="Times New Roman"/>
+                <w:sz w:val="24"/>
+                <w:szCs w:val="24"/>
+              </w:rPr>
+              <w:t>.</w:t>
+            </w:r>
+          </w:p>
+        </w:tc>
+      </w:tr>
+      <w:tr>
+        <w:trPr>
+          <w:trHeight w:val="181"/>
+        </w:trPr>
+        <w:tc>
+          <w:tcPr>
+            <w:tcW w:w="3646" w:type="dxa"/>
+          </w:tcPr>
+          <w:p>
+            <w:pPr>
+              <w:rPr>
+                <w:rFonts w:ascii="Times New Roman" w:hAnsi="Times New Roman" w:cs="Times New Roman"/>
+                <w:sz w:val="24"/>
+                <w:szCs w:val="24"/>
+              </w:rPr>
+            </w:pPr>
+            <w:proofErr w:type="spellStart"/>
+            <w:r>
+              <w:rPr>
+                <w:rFonts w:ascii="Times New Roman" w:hAnsi="Times New Roman" w:cs="Times New Roman"/>
+                <w:sz w:val="24"/>
+                <w:szCs w:val="24"/>
+                <w:lang w:val="en-US"/>
+              </w:rPr>
+              <w:t>ghjk</w:t>
+            </w:r>
+            <w:proofErr w:type="spellEnd"/>
+            <w:r>
+              <w:rPr>
+                <w:rFonts w:ascii="Times New Roman" w:hAnsi="Times New Roman" w:cs="Times New Roman"/>
+                <w:sz w:val="24"/>
+                <w:szCs w:val="24"/>
+              </w:rPr>
+              <w:t xml:space="preserve">  </w:t>
+            </w:r>
+          </w:p>
+        </w:tc>
+        <w:tc>
+          <w:tcPr>
+            <w:tcW w:w="3646" w:type="dxa"/>
+          </w:tcPr>
+          <w:p>
+            <w:pPr>
+              <w:rPr>
+                <w:rFonts w:ascii="Times New Roman" w:hAnsi="Times New Roman" w:cs="Times New Roman"/>
+                <w:sz w:val="24"/>
+                <w:szCs w:val="24"/>
+              </w:rPr>
+            </w:pPr>
+            <w:r>
+              <w:rPr>
+                <w:rFonts w:ascii="Times New Roman" w:hAnsi="Times New Roman" w:cs="Times New Roman"/>
+                <w:sz w:val="24"/>
+                <w:szCs w:val="24"/>
+              </w:rPr>
+              <w:t xml:space="preserve">Ошибка – «Минимальная длина поля – 7 символов», Пользователь не </w:t>
+            </w:r>
+            <w:r>
+              <w:rPr>
+                <w:rFonts w:ascii="Times New Roman" w:hAnsi="Times New Roman" w:cs="Times New Roman"/>
+                <w:sz w:val="24"/>
+                <w:szCs w:val="24"/>
+              </w:rPr>
+              <w:t>авторизирован</w:t>
+            </w:r>
+            <w:r>
+              <w:rPr>
+                <w:rFonts w:ascii="Times New Roman" w:hAnsi="Times New Roman" w:cs="Times New Roman"/>
+                <w:sz w:val="24"/>
+                <w:szCs w:val="24"/>
+              </w:rPr>
+              <w:t>.</w:t>
+            </w:r>
+          </w:p>
+        </w:tc>
+      </w:tr>
+      <w:tr>
+        <w:trPr>
+          <w:trHeight w:val="181"/>
+        </w:trPr>
+        <w:tc>
+          <w:tcPr>
+            <w:tcW w:w="3646" w:type="dxa"/>
+          </w:tcPr>
+          <w:p>
+            <w:pPr>
+              <w:rPr>
+                <w:rFonts w:ascii="Times New Roman" w:hAnsi="Times New Roman" w:cs="Times New Roman"/>
+                <w:sz w:val="24"/>
+                <w:szCs w:val="24"/>
+                <w:lang w:val="en-US"/>
+              </w:rPr>
+            </w:pPr>
+            <w:r>
+              <w:rPr>
+                <w:rFonts w:ascii="Times New Roman" w:hAnsi="Times New Roman" w:cs="Times New Roman"/>
+                <w:sz w:val="24"/>
+                <w:szCs w:val="24"/>
+              </w:rPr>
+              <w:t>24681412023262932353841.</w:t>
+            </w:r>
+          </w:p>
+        </w:tc>
+        <w:tc>
+          <w:tcPr>
+            <w:tcW w:w="3646" w:type="dxa"/>
+          </w:tcPr>
+          <w:p>
+            <w:pPr>
+              <w:rPr>
+                <w:rFonts w:ascii="Times New Roman" w:hAnsi="Times New Roman" w:cs="Times New Roman"/>
+                <w:sz w:val="24"/>
+                <w:szCs w:val="24"/>
+              </w:rPr>
+            </w:pPr>
+            <w:r>
+              <w:rPr>
+                <w:rFonts w:ascii="Times New Roman" w:hAnsi="Times New Roman" w:cs="Times New Roman"/>
+                <w:color w:val="000000"/>
+                <w:sz w:val="24"/>
+                <w:szCs w:val="24"/>
+                <w:shd w:val="clear" w:color="auto" w:fill="FFFFFF"/>
+              </w:rPr>
+              <w:t xml:space="preserve">Ошибка – «Максимальная длина поля – 20», Пользователь не </w:t>
+            </w:r>
+            <w:r>
+              <w:rPr>
+                <w:rFonts w:ascii="Times New Roman" w:hAnsi="Times New Roman" w:cs="Times New Roman"/>
+                <w:sz w:val="24"/>
+                <w:szCs w:val="24"/>
+              </w:rPr>
+              <w:t>авторизирован</w:t>
+            </w:r>
+            <w:r>
+              <w:rPr>
+                <w:rFonts w:ascii="Times New Roman" w:hAnsi="Times New Roman" w:cs="Times New Roman"/>
+                <w:color w:val="000000"/>
+                <w:sz w:val="24"/>
+                <w:szCs w:val="24"/>
+                <w:shd w:val="clear" w:color="auto" w:fill="FFFFFF"/>
+              </w:rPr>
+              <w:t>.</w:t>
+            </w:r>
+            <w:r>
+              <w:rPr>
+                <w:rStyle w:val="apple-converted-space"/>
+                <w:rFonts w:ascii="Times New Roman" w:hAnsi="Times New Roman" w:cs="Times New Roman"/>
+                <w:color w:val="000000"/>
+                <w:sz w:val="24"/>
+                <w:szCs w:val="24"/>
+                <w:shd w:val="clear" w:color="auto" w:fill="FFFFFF"/>
+              </w:rPr>
+              <w:t> </w:t>
+            </w:r>
+          </w:p>
+        </w:tc>
+      </w:tr>
+      <w:tr>
+        <w:trPr>
+          <w:trHeight w:val="181"/>
+        </w:trPr>
+        <w:tc>
+          <w:tcPr>
+            <w:tcW w:w="3646" w:type="dxa"/>
+          </w:tcPr>
+          <w:p>
+            <w:pPr>
+              <w:rPr>
+                <w:rFonts w:ascii="Times New Roman" w:hAnsi="Times New Roman" w:cs="Times New Roman"/>
+                <w:sz w:val="24"/>
+                <w:szCs w:val="24"/>
+              </w:rPr>
+            </w:pPr>
+            <w:r>
+              <w:rPr>
+                <w:rFonts w:ascii="Times New Roman" w:hAnsi="Times New Roman" w:cs="Times New Roman"/>
+                <w:iCs/>
+                <w:color w:val="333333"/>
+                <w:sz w:val="24"/>
+                <w:szCs w:val="24"/>
+                <w:shd w:val="clear" w:color="auto" w:fill="FFFFFF"/>
+              </w:rPr>
+              <w:t>&lt;Оставить поле пустым&gt;</w:t>
+            </w:r>
+          </w:p>
+        </w:tc>
+        <w:tc>
+          <w:tcPr>
+            <w:tcW w:w="3646" w:type="dxa"/>
+          </w:tcPr>
+          <w:p>
+            <w:pPr>
+              <w:rPr>
+                <w:rFonts w:ascii="Times New Roman" w:hAnsi="Times New Roman" w:cs="Times New Roman"/>
+                <w:color w:val="000000"/>
+                <w:sz w:val="24"/>
+                <w:szCs w:val="24"/>
+                <w:shd w:val="clear" w:color="auto" w:fill="FFFFFF"/>
+              </w:rPr>
+            </w:pPr>
+            <w:r>
+              <w:rPr>
+                <w:rFonts w:ascii="Times New Roman" w:hAnsi="Times New Roman" w:cs="Times New Roman"/>
+                <w:color w:val="000000"/>
+                <w:sz w:val="24"/>
+                <w:szCs w:val="24"/>
+                <w:shd w:val="clear" w:color="auto" w:fill="FFFFFF"/>
+              </w:rPr>
+              <w:t xml:space="preserve">Ошибка – «Поле не заполнено», Пользователь не </w:t>
+            </w:r>
+            <w:r>
+              <w:rPr>
+                <w:rFonts w:ascii="Times New Roman" w:hAnsi="Times New Roman" w:cs="Times New Roman"/>
+                <w:sz w:val="24"/>
+                <w:szCs w:val="24"/>
+              </w:rPr>
+              <w:t>авторизирован</w:t>
+            </w:r>
+            <w:r>
+              <w:rPr>
+                <w:rFonts w:ascii="Times New Roman" w:hAnsi="Times New Roman" w:cs="Times New Roman"/>
+                <w:color w:val="000000"/>
+                <w:sz w:val="24"/>
+                <w:szCs w:val="24"/>
+                <w:shd w:val="clear" w:color="auto" w:fill="FFFFFF"/>
+              </w:rPr>
+              <w:t>.</w:t>
+            </w:r>
+          </w:p>
+        </w:tc>
+      </w:tr>
+      <w:tr>
+        <w:trPr>
+          <w:trHeight w:val="181"/>
+        </w:trPr>
+        <w:tc>
+          <w:tcPr>
+            <w:tcW w:w="3646" w:type="dxa"/>
+          </w:tcPr>
+          <w:p>
+            <w:pPr>
+              <w:rPr>
+                <w:rFonts w:ascii="Times New Roman" w:hAnsi="Times New Roman" w:cs="Times New Roman"/>
+                <w:iCs/>
+                <w:color w:val="333333"/>
+                <w:sz w:val="24"/>
+                <w:szCs w:val="24"/>
+                <w:shd w:val="clear" w:color="auto" w:fill="FFFFFF"/>
+              </w:rPr>
+            </w:pPr>
+            <w:proofErr w:type="spellStart"/>
+            <w:r>
+              <w:rPr>
+                <w:rFonts w:ascii="Times New Roman" w:hAnsi="Times New Roman" w:cs="Times New Roman"/>
+                <w:iCs/>
+                <w:color w:val="333333"/>
+                <w:sz w:val="24"/>
+                <w:szCs w:val="24"/>
+                <w:shd w:val="clear" w:color="auto" w:fill="FFFFFF"/>
+              </w:rPr>
+              <w:t>ваппрва</w:t>
+            </w:r>
+            <w:proofErr w:type="spellEnd"/>
+          </w:p>
+        </w:tc>
+        <w:tc>
+          <w:tcPr>
+            <w:tcW w:w="3646" w:type="dxa"/>
+          </w:tcPr>
+          <w:p>
+            <w:pPr>
+              <w:rPr>
+                <w:rFonts w:ascii="Times New Roman" w:hAnsi="Times New Roman" w:cs="Times New Roman"/>
+                <w:sz w:val="24"/>
+                <w:szCs w:val="24"/>
+              </w:rPr>
+            </w:pPr>
+            <w:r>
+              <w:rPr>
+                <w:rFonts w:ascii="Times New Roman" w:hAnsi="Times New Roman" w:cs="Times New Roman"/>
+                <w:sz w:val="24"/>
+                <w:szCs w:val="24"/>
+              </w:rPr>
+              <w:t xml:space="preserve">Ошибка – «Поле Пароль не может содержать буквы русского алфавита», Пользователь не </w:t>
+            </w:r>
+            <w:r>
+              <w:rPr>
+                <w:rFonts w:ascii="Times New Roman" w:hAnsi="Times New Roman" w:cs="Times New Roman"/>
+                <w:sz w:val="24"/>
+                <w:szCs w:val="24"/>
+              </w:rPr>
+              <w:t>авторизирован</w:t>
+            </w:r>
+            <w:r>
+              <w:rPr>
+                <w:rFonts w:ascii="Times New Roman" w:hAnsi="Times New Roman" w:cs="Times New Roman"/>
+                <w:sz w:val="24"/>
+                <w:szCs w:val="24"/>
+              </w:rPr>
+              <w:t>.</w:t>
+            </w:r>
+          </w:p>
+        </w:tc>
+      </w:tr>
+    </w:tbl>
+    <w:p>
+      <w:pPr>
+        <w:pStyle w:val="1"/>
+      </w:pPr>
+    </w:p>
+    <w:p>
+      <w:pPr>
+        <w:pStyle w:val="1"/>
+      </w:pPr>
+      <w:r>
+        <w:br w:type="page"/>
+      </w:r>
+      <w:bookmarkStart w:id="21" w:name="_Toc475521501"/>
+      <w:bookmarkStart w:id="22" w:name="_Toc475521551"/>
+      <w:r>
+        <w:lastRenderedPageBreak/>
+        <w:t>Тест-кейс</w:t>
+      </w:r>
+      <w:r>
+        <w:t xml:space="preserve"> №8.Создание предложения.</w:t>
+      </w:r>
+      <w:bookmarkEnd w:id="21"/>
+      <w:bookmarkEnd w:id="22"/>
+    </w:p>
+    <w:p>
+      <w:r>
+        <w:t xml:space="preserve">Тест кейс создан для проверки </w:t>
+      </w:r>
+      <w:r>
+        <w:t>вводимых значений в окне создания предложения. Оставлять заявки могут только водители.</w:t>
+      </w:r>
+    </w:p>
+    <w:p>
+      <w:pPr>
+        <w:rPr>
+          <w:rFonts w:ascii="Times New Roman" w:hAnsi="Times New Roman" w:cs="Times New Roman"/>
+          <w:sz w:val="24"/>
+          <w:szCs w:val="24"/>
+        </w:rPr>
+      </w:pPr>
+      <w:r>
+        <w:rPr>
+          <w:rFonts w:ascii="Times New Roman" w:hAnsi="Times New Roman" w:cs="Times New Roman"/>
+          <w:sz w:val="24"/>
+          <w:szCs w:val="24"/>
+        </w:rPr>
+        <w:t>Шаги</w:t>
+      </w:r>
+      <w:r>
+        <w:rPr>
+          <w:rFonts w:ascii="Times New Roman" w:hAnsi="Times New Roman" w:cs="Times New Roman"/>
+          <w:sz w:val="24"/>
+          <w:szCs w:val="24"/>
+        </w:rPr>
+        <w:t>:</w:t>
+      </w:r>
+    </w:p>
+    <w:p>
+      <w:pPr>
+        <w:pStyle w:val="a3"/>
+        <w:numPr>
+          <w:ilvl w:val="0"/>
+          <w:numId w:val="8"/>
+        </w:numPr>
+        <w:spacing w:before="240"/>
+        <w:rPr>
+          <w:rFonts w:ascii="Times New Roman" w:hAnsi="Times New Roman" w:cs="Times New Roman"/>
+          <w:sz w:val="24"/>
+          <w:szCs w:val="24"/>
+        </w:rPr>
+      </w:pPr>
+      <w:r>
+        <w:rPr>
+          <w:rFonts w:ascii="Times New Roman" w:hAnsi="Times New Roman" w:cs="Times New Roman"/>
+          <w:sz w:val="24"/>
+          <w:szCs w:val="24"/>
+        </w:rPr>
+        <w:t>Открыть сайт “Нам по пути” – Сайт для поиска попутчиков для поездки.</w:t>
+      </w:r>
+    </w:p>
+    <w:p>
+      <w:pPr>
+        <w:pStyle w:val="a3"/>
+        <w:numPr>
+          <w:ilvl w:val="0"/>
+          <w:numId w:val="8"/>
+        </w:numPr>
+        <w:rPr>
+          <w:rFonts w:ascii="Times New Roman" w:hAnsi="Times New Roman" w:cs="Times New Roman"/>
+          <w:sz w:val="24"/>
+          <w:szCs w:val="24"/>
+        </w:rPr>
+      </w:pPr>
+      <w:r>
+        <w:rPr>
+          <w:rFonts w:ascii="Times New Roman" w:hAnsi="Times New Roman" w:cs="Times New Roman"/>
+          <w:sz w:val="24"/>
+          <w:szCs w:val="24"/>
+        </w:rPr>
+        <w:t xml:space="preserve">Выбрать в меню </w:t>
+      </w:r>
+      <w:r>
+        <w:rPr>
+          <w:rFonts w:ascii="Times New Roman" w:hAnsi="Times New Roman" w:cs="Times New Roman"/>
+          <w:sz w:val="24"/>
+          <w:szCs w:val="24"/>
+        </w:rPr>
+        <w:t>“</w:t>
+      </w:r>
+      <w:r>
+        <w:rPr>
+          <w:rFonts w:ascii="Times New Roman" w:hAnsi="Times New Roman" w:cs="Times New Roman"/>
+          <w:sz w:val="24"/>
+          <w:szCs w:val="24"/>
+        </w:rPr>
+        <w:t>Создать предложение</w:t>
+      </w:r>
+      <w:r>
+        <w:rPr>
+          <w:rFonts w:ascii="Times New Roman" w:hAnsi="Times New Roman" w:cs="Times New Roman"/>
+          <w:sz w:val="24"/>
+          <w:szCs w:val="24"/>
+        </w:rPr>
+        <w:t>”.</w:t>
+      </w:r>
+    </w:p>
+    <w:p>
+      <w:pPr>
+        <w:pStyle w:val="a3"/>
+        <w:numPr>
+          <w:ilvl w:val="0"/>
+          <w:numId w:val="8"/>
+        </w:numPr>
+        <w:rPr>
+          <w:rFonts w:ascii="Times New Roman" w:hAnsi="Times New Roman" w:cs="Times New Roman"/>
+          <w:sz w:val="24"/>
+          <w:szCs w:val="24"/>
+        </w:rPr>
+      </w:pPr>
+      <w:r>
+        <w:rPr>
+          <w:rFonts w:ascii="Times New Roman" w:hAnsi="Times New Roman" w:cs="Times New Roman"/>
+          <w:sz w:val="24"/>
+          <w:szCs w:val="24"/>
+        </w:rPr>
+        <w:t>Заполнить поля</w:t>
+      </w:r>
+      <w:r>
+        <w:rPr>
+          <w:rFonts w:ascii="Times New Roman" w:hAnsi="Times New Roman" w:cs="Times New Roman"/>
+          <w:sz w:val="24"/>
+          <w:szCs w:val="24"/>
+        </w:rPr>
+        <w:t xml:space="preserve">: </w:t>
+      </w:r>
+      <w:r>
+        <w:rPr>
+          <w:rFonts w:ascii="Times New Roman" w:hAnsi="Times New Roman" w:cs="Times New Roman"/>
+          <w:sz w:val="24"/>
+          <w:szCs w:val="24"/>
+        </w:rPr>
+        <w:t xml:space="preserve">Дата, Время, Место назначения, Место отъезда, Стоимость, Комментарий </w:t>
+      </w:r>
+      <w:r>
+        <w:rPr>
+          <w:rFonts w:ascii="Times New Roman" w:hAnsi="Times New Roman" w:cs="Times New Roman"/>
+          <w:sz w:val="24"/>
+          <w:szCs w:val="24"/>
+        </w:rPr>
+        <w:t>(см. “Ожидаемый результат”)</w:t>
+      </w:r>
+    </w:p>
+    <w:p>
+      <w:pPr>
+        <w:pStyle w:val="a3"/>
+        <w:numPr>
+          <w:ilvl w:val="0"/>
+          <w:numId w:val="8"/>
+        </w:numPr>
+        <w:rPr>
+          <w:rFonts w:ascii="Times New Roman" w:hAnsi="Times New Roman" w:cs="Times New Roman"/>
+          <w:sz w:val="24"/>
+          <w:szCs w:val="24"/>
+        </w:rPr>
+      </w:pPr>
+      <w:r>
+        <w:rPr>
+          <w:rFonts w:ascii="Times New Roman" w:hAnsi="Times New Roman" w:cs="Times New Roman"/>
+          <w:sz w:val="24"/>
+          <w:szCs w:val="24"/>
+        </w:rPr>
+        <w:t>Нажать на кнопку “</w:t>
+      </w:r>
+      <w:r>
+        <w:rPr>
+          <w:rFonts w:ascii="Times New Roman" w:hAnsi="Times New Roman" w:cs="Times New Roman"/>
+          <w:sz w:val="24"/>
+          <w:szCs w:val="24"/>
+        </w:rPr>
+        <w:t>Добавить</w:t>
+      </w:r>
+      <w:r>
+        <w:rPr>
+          <w:rFonts w:ascii="Times New Roman" w:hAnsi="Times New Roman" w:cs="Times New Roman"/>
+          <w:sz w:val="24"/>
+          <w:szCs w:val="24"/>
+        </w:rPr>
+        <w:t>”.</w:t>
+      </w:r>
+    </w:p>
+    <w:p>
+      <w:pPr>
+        <w:rPr>
+          <w:rFonts w:ascii="Times New Roman" w:hAnsi="Times New Roman" w:cs="Times New Roman"/>
+          <w:sz w:val="24"/>
+          <w:szCs w:val="24"/>
+        </w:rPr>
+      </w:pPr>
+      <w:r>
+        <w:rPr>
+          <w:rFonts w:ascii="Times New Roman" w:hAnsi="Times New Roman" w:cs="Times New Roman"/>
+          <w:sz w:val="24"/>
+          <w:szCs w:val="24"/>
+        </w:rPr>
+        <w:t>Ожидаемый результат</w:t>
+      </w:r>
+    </w:p>
+    <w:tbl>
+      <w:tblPr>
+        <w:tblStyle w:val="a4"/>
+        <w:tblW w:w="0" w:type="auto"/>
+        <w:tblLook w:val="04A0" w:firstRow="1" w:lastRow="0" w:firstColumn="1" w:lastColumn="0" w:noHBand="0" w:noVBand="1"/>
+      </w:tblPr>
+      <w:tblGrid>
+        <w:gridCol w:w="3595"/>
+        <w:gridCol w:w="3595"/>
+      </w:tblGrid>
+      <w:tr>
+        <w:trPr>
+          <w:trHeight w:val="181"/>
+        </w:trPr>
+        <w:tc>
+          <w:tcPr>
+            <w:tcW w:w="3595" w:type="dxa"/>
+          </w:tcPr>
+          <w:p>
+            <w:pPr>
+              <w:rPr>
+                <w:rFonts w:ascii="Times New Roman" w:hAnsi="Times New Roman" w:cs="Times New Roman"/>
+                <w:sz w:val="24"/>
+                <w:szCs w:val="24"/>
+              </w:rPr>
+            </w:pPr>
+            <w:r>
+              <w:rPr>
+                <w:rFonts w:ascii="Times New Roman" w:hAnsi="Times New Roman" w:cs="Times New Roman"/>
+                <w:sz w:val="24"/>
+                <w:szCs w:val="24"/>
+              </w:rPr>
+              <w:t xml:space="preserve">Вводимое значение </w:t>
+            </w:r>
+          </w:p>
+        </w:tc>
+        <w:tc>
+          <w:tcPr>
+            <w:tcW w:w="3595" w:type="dxa"/>
+          </w:tcPr>
+          <w:p>
+            <w:pPr>
+              <w:rPr>
+                <w:rFonts w:ascii="Times New Roman" w:hAnsi="Times New Roman" w:cs="Times New Roman"/>
+                <w:sz w:val="24"/>
+                <w:szCs w:val="24"/>
+              </w:rPr>
+            </w:pPr>
+            <w:r>
+              <w:rPr>
+                <w:rFonts w:ascii="Times New Roman" w:hAnsi="Times New Roman" w:cs="Times New Roman"/>
+                <w:sz w:val="24"/>
+                <w:szCs w:val="24"/>
+              </w:rPr>
+              <w:t>Ожидаемый результат</w:t>
+            </w:r>
+          </w:p>
+        </w:tc>
+      </w:tr>
+      <w:tr>
+        <w:trPr>
+          <w:trHeight w:val="181"/>
+        </w:trPr>
+        <w:tc>
+          <w:tcPr>
+            <w:tcW w:w="3595" w:type="dxa"/>
+          </w:tcPr>
+          <w:p>
+            <w:pPr>
+              <w:tabs>
+                <w:tab w:val="left" w:pos="1155"/>
+                <w:tab w:val="center" w:pos="1715"/>
+              </w:tabs>
+              <w:rPr>
+                <w:rFonts w:ascii="Times New Roman" w:hAnsi="Times New Roman" w:cs="Times New Roman"/>
+                <w:sz w:val="24"/>
+                <w:szCs w:val="24"/>
+              </w:rPr>
+            </w:pPr>
+            <w:r>
+              <w:rPr>
+                <w:rFonts w:ascii="Times New Roman" w:hAnsi="Times New Roman" w:cs="Times New Roman"/>
+                <w:sz w:val="24"/>
+                <w:szCs w:val="24"/>
+              </w:rPr>
+              <w:t>Поле Дата – 09.02.2017</w:t>
+            </w:r>
+          </w:p>
+        </w:tc>
+        <w:tc>
+          <w:tcPr>
+            <w:tcW w:w="3595" w:type="dxa"/>
+            <w:vMerge w:val="restart"/>
+          </w:tcPr>
+          <w:p>
+            <w:pPr>
+              <w:rPr>
+                <w:rFonts w:ascii="Times New Roman" w:hAnsi="Times New Roman" w:cs="Times New Roman"/>
+                <w:sz w:val="24"/>
+                <w:szCs w:val="24"/>
+              </w:rPr>
+            </w:pPr>
+            <w:r>
+              <w:rPr>
+                <w:rFonts w:ascii="Times New Roman" w:hAnsi="Times New Roman" w:cs="Times New Roman"/>
+                <w:sz w:val="24"/>
+                <w:szCs w:val="24"/>
+              </w:rPr>
+              <w:t xml:space="preserve">Ок. </w:t>
+            </w:r>
+            <w:r>
+              <w:rPr>
+                <w:rFonts w:ascii="Times New Roman" w:hAnsi="Times New Roman" w:cs="Times New Roman"/>
+                <w:sz w:val="24"/>
+                <w:szCs w:val="24"/>
+              </w:rPr>
+              <w:t>Предложение добавлено</w:t>
+            </w:r>
+            <w:r>
+              <w:rPr>
+                <w:rFonts w:ascii="Times New Roman" w:hAnsi="Times New Roman" w:cs="Times New Roman"/>
+                <w:sz w:val="24"/>
+                <w:szCs w:val="24"/>
+              </w:rPr>
+              <w:t>.</w:t>
+            </w:r>
+          </w:p>
+        </w:tc>
+      </w:tr>
+      <w:tr>
+        <w:trPr>
+          <w:trHeight w:val="181"/>
+        </w:trPr>
+        <w:tc>
+          <w:tcPr>
+            <w:tcW w:w="3595" w:type="dxa"/>
+          </w:tcPr>
+          <w:p>
+            <w:pPr>
+              <w:rPr>
+                <w:rFonts w:ascii="Times New Roman" w:hAnsi="Times New Roman" w:cs="Times New Roman"/>
+                <w:sz w:val="24"/>
+                <w:szCs w:val="24"/>
+              </w:rPr>
+            </w:pPr>
+            <w:proofErr w:type="spellStart"/>
+            <w:r>
+              <w:rPr>
+                <w:rFonts w:ascii="Times New Roman" w:hAnsi="Times New Roman" w:cs="Times New Roman"/>
+                <w:sz w:val="24"/>
+                <w:szCs w:val="24"/>
+                <w:lang w:val="en-US"/>
+              </w:rPr>
+              <w:t>Поле</w:t>
+            </w:r>
+            <w:proofErr w:type="spellEnd"/>
+            <w:r>
+              <w:rPr>
+                <w:rFonts w:ascii="Times New Roman" w:hAnsi="Times New Roman" w:cs="Times New Roman"/>
+                <w:sz w:val="24"/>
+                <w:szCs w:val="24"/>
+                <w:lang w:val="en-US"/>
+              </w:rPr>
+              <w:t xml:space="preserve"> </w:t>
+            </w:r>
+            <w:proofErr w:type="spellStart"/>
+            <w:r>
+              <w:rPr>
+                <w:rFonts w:ascii="Times New Roman" w:hAnsi="Times New Roman" w:cs="Times New Roman"/>
+                <w:sz w:val="24"/>
+                <w:szCs w:val="24"/>
+                <w:lang w:val="en-US"/>
+              </w:rPr>
+              <w:t>Время</w:t>
+            </w:r>
+            <w:proofErr w:type="spellEnd"/>
+            <w:r>
+              <w:rPr>
+                <w:rFonts w:ascii="Times New Roman" w:hAnsi="Times New Roman" w:cs="Times New Roman"/>
+                <w:sz w:val="24"/>
+                <w:szCs w:val="24"/>
+                <w:lang w:val="en-US"/>
+              </w:rPr>
+              <w:t xml:space="preserve"> – 02:</w:t>
+            </w:r>
+            <w:r>
+              <w:rPr>
+                <w:rFonts w:ascii="Times New Roman" w:hAnsi="Times New Roman" w:cs="Times New Roman"/>
+                <w:sz w:val="24"/>
+                <w:szCs w:val="24"/>
+              </w:rPr>
+              <w:t>03</w:t>
+            </w:r>
+          </w:p>
+        </w:tc>
+        <w:tc>
+          <w:tcPr>
+            <w:tcW w:w="3595" w:type="dxa"/>
+            <w:vMerge/>
+          </w:tcPr>
+          <w:p>
+            <w:pPr>
+              <w:rPr>
+                <w:rFonts w:ascii="Times New Roman" w:hAnsi="Times New Roman" w:cs="Times New Roman"/>
+                <w:sz w:val="24"/>
+                <w:szCs w:val="24"/>
+              </w:rPr>
+            </w:pPr>
+          </w:p>
+        </w:tc>
+      </w:tr>
+      <w:tr>
+        <w:trPr>
+          <w:trHeight w:val="181"/>
+        </w:trPr>
+        <w:tc>
+          <w:tcPr>
+            <w:tcW w:w="3595" w:type="dxa"/>
+          </w:tcPr>
+          <w:p>
+            <w:pPr>
+              <w:rPr>
+                <w:rFonts w:ascii="Times New Roman" w:hAnsi="Times New Roman" w:cs="Times New Roman"/>
+                <w:sz w:val="24"/>
+                <w:szCs w:val="24"/>
+              </w:rPr>
+            </w:pPr>
+            <w:r>
+              <w:rPr>
+                <w:rFonts w:ascii="Times New Roman" w:hAnsi="Times New Roman" w:cs="Times New Roman"/>
+                <w:sz w:val="24"/>
+                <w:szCs w:val="24"/>
+              </w:rPr>
+              <w:t xml:space="preserve">Поле Место назначения - Тюмень </w:t>
+            </w:r>
+          </w:p>
+        </w:tc>
+        <w:tc>
+          <w:tcPr>
+            <w:tcW w:w="3595" w:type="dxa"/>
+            <w:vMerge/>
+          </w:tcPr>
+          <w:p>
+            <w:pPr>
+              <w:rPr>
+                <w:rFonts w:ascii="Times New Roman" w:hAnsi="Times New Roman" w:cs="Times New Roman"/>
+                <w:sz w:val="24"/>
+                <w:szCs w:val="24"/>
+              </w:rPr>
+            </w:pPr>
+          </w:p>
+        </w:tc>
+      </w:tr>
+      <w:tr>
+        <w:trPr>
+          <w:trHeight w:val="181"/>
+        </w:trPr>
+        <w:tc>
+          <w:tcPr>
+            <w:tcW w:w="3595" w:type="dxa"/>
+          </w:tcPr>
+          <w:p>
+            <w:pPr>
+              <w:rPr>
+                <w:rFonts w:ascii="Times New Roman" w:hAnsi="Times New Roman" w:cs="Times New Roman"/>
+                <w:sz w:val="24"/>
+                <w:szCs w:val="24"/>
+              </w:rPr>
+            </w:pPr>
+            <w:r>
+              <w:rPr>
+                <w:rFonts w:ascii="Times New Roman" w:hAnsi="Times New Roman" w:cs="Times New Roman"/>
+                <w:iCs/>
+                <w:color w:val="333333"/>
+                <w:sz w:val="24"/>
+                <w:szCs w:val="24"/>
+                <w:shd w:val="clear" w:color="auto" w:fill="FFFFFF"/>
+              </w:rPr>
+              <w:t>Поле Место отъезда - Ивантеевка</w:t>
+            </w:r>
+          </w:p>
+        </w:tc>
+        <w:tc>
+          <w:tcPr>
+            <w:tcW w:w="3595" w:type="dxa"/>
+            <w:vMerge/>
+          </w:tcPr>
+          <w:p>
+            <w:pPr>
+              <w:rPr>
+                <w:rFonts w:ascii="Times New Roman" w:hAnsi="Times New Roman" w:cs="Times New Roman"/>
+                <w:color w:val="000000"/>
+                <w:sz w:val="24"/>
+                <w:szCs w:val="24"/>
+                <w:shd w:val="clear" w:color="auto" w:fill="FFFFFF"/>
+              </w:rPr>
+            </w:pPr>
+          </w:p>
+        </w:tc>
+      </w:tr>
+      <w:tr>
+        <w:trPr>
+          <w:trHeight w:val="181"/>
+        </w:trPr>
+        <w:tc>
+          <w:tcPr>
+            <w:tcW w:w="3595" w:type="dxa"/>
+          </w:tcPr>
+          <w:p>
+            <w:pPr>
+              <w:rPr>
+                <w:rFonts w:ascii="Times New Roman" w:hAnsi="Times New Roman" w:cs="Times New Roman"/>
+                <w:iCs/>
+                <w:color w:val="333333"/>
+                <w:sz w:val="24"/>
+                <w:szCs w:val="24"/>
+                <w:shd w:val="clear" w:color="auto" w:fill="FFFFFF"/>
+              </w:rPr>
+            </w:pPr>
+            <w:r>
+              <w:rPr>
+                <w:rFonts w:ascii="Times New Roman" w:hAnsi="Times New Roman" w:cs="Times New Roman"/>
+                <w:iCs/>
+                <w:color w:val="333333"/>
+                <w:sz w:val="24"/>
+                <w:szCs w:val="24"/>
+                <w:shd w:val="clear" w:color="auto" w:fill="FFFFFF"/>
+              </w:rPr>
+              <w:t>Поле Стоимость - 300</w:t>
+            </w:r>
+          </w:p>
+        </w:tc>
+        <w:tc>
+          <w:tcPr>
+            <w:tcW w:w="3595" w:type="dxa"/>
+            <w:vMerge/>
+          </w:tcPr>
+          <w:p>
+            <w:pPr>
+              <w:rPr>
+                <w:rFonts w:ascii="Times New Roman" w:hAnsi="Times New Roman" w:cs="Times New Roman"/>
+                <w:color w:val="000000"/>
+                <w:sz w:val="24"/>
+                <w:szCs w:val="24"/>
+                <w:shd w:val="clear" w:color="auto" w:fill="FFFFFF"/>
+              </w:rPr>
+            </w:pPr>
+          </w:p>
+        </w:tc>
+      </w:tr>
+      <w:tr>
+        <w:trPr>
+          <w:trHeight w:val="181"/>
+        </w:trPr>
+        <w:tc>
+          <w:tcPr>
+            <w:tcW w:w="3595" w:type="dxa"/>
+          </w:tcPr>
+          <w:p>
+            <w:pPr>
+              <w:rPr>
+                <w:rFonts w:ascii="Times New Roman" w:hAnsi="Times New Roman" w:cs="Times New Roman"/>
+                <w:iCs/>
+                <w:color w:val="333333"/>
+                <w:sz w:val="24"/>
+                <w:szCs w:val="24"/>
+                <w:shd w:val="clear" w:color="auto" w:fill="FFFFFF"/>
+              </w:rPr>
+            </w:pPr>
+            <w:r>
+              <w:rPr>
+                <w:rFonts w:ascii="Times New Roman" w:hAnsi="Times New Roman" w:cs="Times New Roman"/>
+                <w:iCs/>
+                <w:color w:val="333333"/>
+                <w:sz w:val="24"/>
+                <w:szCs w:val="24"/>
+                <w:shd w:val="clear" w:color="auto" w:fill="FFFFFF"/>
+              </w:rPr>
+              <w:t xml:space="preserve">Поле </w:t>
+            </w:r>
+            <w:r>
+              <w:rPr>
+                <w:rFonts w:ascii="Times New Roman" w:hAnsi="Times New Roman" w:cs="Times New Roman"/>
+                <w:iCs/>
+                <w:color w:val="333333"/>
+                <w:sz w:val="24"/>
+                <w:szCs w:val="24"/>
+                <w:shd w:val="clear" w:color="auto" w:fill="FFFFFF"/>
+              </w:rPr>
+              <w:t>Комментарий</w:t>
+            </w:r>
+            <w:r>
+              <w:rPr>
+                <w:rFonts w:ascii="Times New Roman" w:hAnsi="Times New Roman" w:cs="Times New Roman"/>
+                <w:iCs/>
+                <w:color w:val="333333"/>
+                <w:sz w:val="24"/>
+                <w:szCs w:val="24"/>
+                <w:shd w:val="clear" w:color="auto" w:fill="FFFFFF"/>
+              </w:rPr>
+              <w:t xml:space="preserve"> – Зову гулять</w:t>
+            </w:r>
+          </w:p>
+        </w:tc>
+        <w:tc>
+          <w:tcPr>
+            <w:tcW w:w="3595" w:type="dxa"/>
+            <w:vMerge/>
+          </w:tcPr>
+          <w:p>
+            <w:pPr>
+              <w:rPr>
+                <w:rFonts w:ascii="Times New Roman" w:hAnsi="Times New Roman" w:cs="Times New Roman"/>
+                <w:sz w:val="24"/>
+                <w:szCs w:val="24"/>
+              </w:rPr>
+            </w:pPr>
+          </w:p>
+        </w:tc>
+      </w:tr>
+    </w:tbl>
     <w:p/>
     <w:sectPr>
       <w:pgSz w:w="11906" w:h="16838"/>
@@ -5828,6 +8276,178 @@
     </w:lvl>
   </w:abstractNum>
   <w:abstractNum w:abstractNumId="5" w15:restartNumberingAfterBreak="0">
+    <w:nsid w:val="47137740"/>
+    <w:multiLevelType w:val="hybridMultilevel"/>
+    <w:tmpl w:val="A4C0015C"/>
+    <w:lvl w:ilvl="0" w:tplc="0419000F">
+      <w:start w:val="1"/>
+      <w:numFmt w:val="decimal"/>
+      <w:lvlText w:val="%1."/>
+      <w:lvlJc w:val="left"/>
+      <w:pPr>
+        <w:ind w:left="720" w:hanging="360"/>
+      </w:pPr>
+    </w:lvl>
+    <w:lvl w:ilvl="1" w:tplc="04190019" w:tentative="1">
+      <w:start w:val="1"/>
+      <w:numFmt w:val="lowerLetter"/>
+      <w:lvlText w:val="%2."/>
+      <w:lvlJc w:val="left"/>
+      <w:pPr>
+        <w:ind w:left="1440" w:hanging="360"/>
+      </w:pPr>
+    </w:lvl>
+    <w:lvl w:ilvl="2" w:tplc="0419001B" w:tentative="1">
+      <w:start w:val="1"/>
+      <w:numFmt w:val="lowerRoman"/>
+      <w:lvlText w:val="%3."/>
+      <w:lvlJc w:val="right"/>
+      <w:pPr>
+        <w:ind w:left="2160" w:hanging="180"/>
+      </w:pPr>
+    </w:lvl>
+    <w:lvl w:ilvl="3" w:tplc="0419000F" w:tentative="1">
+      <w:start w:val="1"/>
+      <w:numFmt w:val="decimal"/>
+      <w:lvlText w:val="%4."/>
+      <w:lvlJc w:val="left"/>
+      <w:pPr>
+        <w:ind w:left="2880" w:hanging="360"/>
+      </w:pPr>
+    </w:lvl>
+    <w:lvl w:ilvl="4" w:tplc="04190019" w:tentative="1">
+      <w:start w:val="1"/>
+      <w:numFmt w:val="lowerLetter"/>
+      <w:lvlText w:val="%5."/>
+      <w:lvlJc w:val="left"/>
+      <w:pPr>
+        <w:ind w:left="3600" w:hanging="360"/>
+      </w:pPr>
+    </w:lvl>
+    <w:lvl w:ilvl="5" w:tplc="0419001B" w:tentative="1">
+      <w:start w:val="1"/>
+      <w:numFmt w:val="lowerRoman"/>
+      <w:lvlText w:val="%6."/>
+      <w:lvlJc w:val="right"/>
+      <w:pPr>
+        <w:ind w:left="4320" w:hanging="180"/>
+      </w:pPr>
+    </w:lvl>
+    <w:lvl w:ilvl="6" w:tplc="0419000F" w:tentative="1">
+      <w:start w:val="1"/>
+      <w:numFmt w:val="decimal"/>
+      <w:lvlText w:val="%7."/>
+      <w:lvlJc w:val="left"/>
+      <w:pPr>
+        <w:ind w:left="5040" w:hanging="360"/>
+      </w:pPr>
+    </w:lvl>
+    <w:lvl w:ilvl="7" w:tplc="04190019" w:tentative="1">
+      <w:start w:val="1"/>
+      <w:numFmt w:val="lowerLetter"/>
+      <w:lvlText w:val="%8."/>
+      <w:lvlJc w:val="left"/>
+      <w:pPr>
+        <w:ind w:left="5760" w:hanging="360"/>
+      </w:pPr>
+    </w:lvl>
+    <w:lvl w:ilvl="8" w:tplc="0419001B" w:tentative="1">
+      <w:start w:val="1"/>
+      <w:numFmt w:val="lowerRoman"/>
+      <w:lvlText w:val="%9."/>
+      <w:lvlJc w:val="right"/>
+      <w:pPr>
+        <w:ind w:left="6480" w:hanging="180"/>
+      </w:pPr>
+    </w:lvl>
+  </w:abstractNum>
+  <w:abstractNum w:abstractNumId="6" w15:restartNumberingAfterBreak="0">
+    <w:nsid w:val="66150C19"/>
+    <w:multiLevelType w:val="hybridMultilevel"/>
+    <w:tmpl w:val="A4C0015C"/>
+    <w:lvl w:ilvl="0" w:tplc="0419000F">
+      <w:start w:val="1"/>
+      <w:numFmt w:val="decimal"/>
+      <w:lvlText w:val="%1."/>
+      <w:lvlJc w:val="left"/>
+      <w:pPr>
+        <w:ind w:left="720" w:hanging="360"/>
+      </w:pPr>
+    </w:lvl>
+    <w:lvl w:ilvl="1" w:tplc="04190019" w:tentative="1">
+      <w:start w:val="1"/>
+      <w:numFmt w:val="lowerLetter"/>
+      <w:lvlText w:val="%2."/>
+      <w:lvlJc w:val="left"/>
+      <w:pPr>
+        <w:ind w:left="1440" w:hanging="360"/>
+      </w:pPr>
+    </w:lvl>
+    <w:lvl w:ilvl="2" w:tplc="0419001B" w:tentative="1">
+      <w:start w:val="1"/>
+      <w:numFmt w:val="lowerRoman"/>
+      <w:lvlText w:val="%3."/>
+      <w:lvlJc w:val="right"/>
+      <w:pPr>
+        <w:ind w:left="2160" w:hanging="180"/>
+      </w:pPr>
+    </w:lvl>
+    <w:lvl w:ilvl="3" w:tplc="0419000F" w:tentative="1">
+      <w:start w:val="1"/>
+      <w:numFmt w:val="decimal"/>
+      <w:lvlText w:val="%4."/>
+      <w:lvlJc w:val="left"/>
+      <w:pPr>
+        <w:ind w:left="2880" w:hanging="360"/>
+      </w:pPr>
+    </w:lvl>
+    <w:lvl w:ilvl="4" w:tplc="04190019" w:tentative="1">
+      <w:start w:val="1"/>
+      <w:numFmt w:val="lowerLetter"/>
+      <w:lvlText w:val="%5."/>
+      <w:lvlJc w:val="left"/>
+      <w:pPr>
+        <w:ind w:left="3600" w:hanging="360"/>
+      </w:pPr>
+    </w:lvl>
+    <w:lvl w:ilvl="5" w:tplc="0419001B" w:tentative="1">
+      <w:start w:val="1"/>
+      <w:numFmt w:val="lowerRoman"/>
+      <w:lvlText w:val="%6."/>
+      <w:lvlJc w:val="right"/>
+      <w:pPr>
+        <w:ind w:left="4320" w:hanging="180"/>
+      </w:pPr>
+    </w:lvl>
+    <w:lvl w:ilvl="6" w:tplc="0419000F" w:tentative="1">
+      <w:start w:val="1"/>
+      <w:numFmt w:val="decimal"/>
+      <w:lvlText w:val="%7."/>
+      <w:lvlJc w:val="left"/>
+      <w:pPr>
+        <w:ind w:left="5040" w:hanging="360"/>
+      </w:pPr>
+    </w:lvl>
+    <w:lvl w:ilvl="7" w:tplc="04190019" w:tentative="1">
+      <w:start w:val="1"/>
+      <w:numFmt w:val="lowerLetter"/>
+      <w:lvlText w:val="%8."/>
+      <w:lvlJc w:val="left"/>
+      <w:pPr>
+        <w:ind w:left="5760" w:hanging="360"/>
+      </w:pPr>
+    </w:lvl>
+    <w:lvl w:ilvl="8" w:tplc="0419001B" w:tentative="1">
+      <w:start w:val="1"/>
+      <w:numFmt w:val="lowerRoman"/>
+      <w:lvlText w:val="%9."/>
+      <w:lvlJc w:val="right"/>
+      <w:pPr>
+        <w:ind w:left="6480" w:hanging="180"/>
+      </w:pPr>
+    </w:lvl>
+  </w:abstractNum>
+  <w:abstractNum w:abstractNumId="7" w15:restartNumberingAfterBreak="0">
     <w:nsid w:val="68D44ACC"/>
     <w:multiLevelType w:val="hybridMultilevel"/>
     <w:tmpl w:val="A4C0015C"/>
@@ -5917,7 +8537,7 @@
     <w:abstractNumId w:val="1"/>
   </w:num>
   <w:num w:numId="2">
-    <w:abstractNumId w:val="5"/>
+    <w:abstractNumId w:val="7"/>
   </w:num>
   <w:num w:numId="3">
     <w:abstractNumId w:val="2"/>
@@ -5930,6 +8550,12 @@
   </w:num>
   <w:num w:numId="6">
     <w:abstractNumId w:val="4"/>
+  </w:num>
+  <w:num w:numId="7">
+    <w:abstractNumId w:val="6"/>
+  </w:num>
+  <w:num w:numId="8">
+    <w:abstractNumId w:val="5"/>
   </w:num>
 </w:numbering>
 </file>
@@ -6447,6 +9073,21 @@
       <w:u w:val="single"/>
     </w:rPr>
   </w:style>
+  <w:style w:type="paragraph" w:styleId="a6">
+    <w:name w:val="TOC Heading"/>
+    <w:basedOn w:val="1"/>
+    <w:next w:val="a"/>
+    <w:uiPriority w:val="39"/>
+    <w:unhideWhenUsed/>
+    <w:qFormat/>
+    <w:rsid w:val="00D049EA"/>
+    <w:pPr>
+      <w:outlineLvl w:val="9"/>
+    </w:pPr>
+    <w:rPr>
+      <w:lang w:eastAsia="ru-RU"/>
+    </w:rPr>
+  </w:style>
 </w:styles>
 </file>
 
@@ -6716,7 +9357,7 @@
 </file>
 
 <file path=customXml/itemProps1.xml><?xml version="1.0" encoding="utf-8"?>
-<ds:datastoreItem xmlns:ds="http://schemas.openxmlformats.org/officeDocument/2006/customXml" ds:itemID="{B38C6674-9FE6-4D26-B044-D691BCA496F9}">
+<ds:datastoreItem xmlns:ds="http://schemas.openxmlformats.org/officeDocument/2006/customXml" ds:itemID="{A222B1DC-5332-4C86-8669-DD0ADA36DFA1}">
   <ds:schemaRefs>
     <ds:schemaRef ds:uri="http://schemas.openxmlformats.org/officeDocument/2006/bibliography"/>
   </ds:schemaRefs>
